--- a/documents/contributions/use_cases_1.4.docx
+++ b/documents/contributions/use_cases_1.4.docx
@@ -10,7 +10,7 @@
           <w:bCs/>
           <w:sz w:val="40"/>
           <w:szCs w:val="40"/>
-          <w:lang w:val="el-GR"/>
+          <w:lang w:val="en-US"/>
         </w:rPr>
       </w:pPr>
       <w:r>
@@ -117,6 +117,16 @@
           <w:lang w:val="el-GR"/>
         </w:rPr>
         <w:t>ροϊόντων</w:t>
+      </w:r>
+      <w:r>
+        <w:rPr>
+          <w:b/>
+          <w:bCs/>
+          <w:sz w:val="40"/>
+          <w:szCs w:val="40"/>
+          <w:lang w:val="en-US"/>
+        </w:rPr>
+        <w:t xml:space="preserve"> </w:t>
       </w:r>
     </w:p>
     <w:p>
@@ -300,14 +310,12 @@
         </w:rPr>
         <w:t>(</w:t>
       </w:r>
-      <w:proofErr w:type="spellStart"/>
       <w:r>
         <w:rPr>
           <w:lang w:val="en-US"/>
         </w:rPr>
         <w:t>DatabaseManager</w:t>
       </w:r>
-      <w:proofErr w:type="spellEnd"/>
       <w:r>
         <w:rPr>
           <w:lang w:val="el-GR"/>
@@ -518,14 +526,12 @@
         </w:rPr>
         <w:t>και τη βάση(</w:t>
       </w:r>
-      <w:proofErr w:type="spellStart"/>
       <w:r>
         <w:rPr>
           <w:lang w:val="en-US"/>
         </w:rPr>
         <w:t>DatabaseManager</w:t>
       </w:r>
-      <w:proofErr w:type="spellEnd"/>
       <w:r>
         <w:rPr>
           <w:lang w:val="el-GR"/>
@@ -808,14 +814,12 @@
         </w:rPr>
         <w:t>(</w:t>
       </w:r>
-      <w:proofErr w:type="spellStart"/>
       <w:r>
         <w:rPr>
           <w:lang w:val="en-US"/>
         </w:rPr>
         <w:t>DatabaseManager</w:t>
       </w:r>
-      <w:proofErr w:type="spellEnd"/>
       <w:r>
         <w:rPr>
           <w:lang w:val="el-GR"/>
@@ -930,14 +934,12 @@
         </w:rPr>
         <w:t>Το σύστημα διαπιστώνει ότι το Κατάστημα επέλεξε πληρωμή και ενημερώνει τη βάση(</w:t>
       </w:r>
-      <w:proofErr w:type="spellStart"/>
       <w:r>
         <w:rPr>
           <w:lang w:val="en-US"/>
         </w:rPr>
         <w:t>DatabaseManager</w:t>
       </w:r>
-      <w:proofErr w:type="spellEnd"/>
       <w:r>
         <w:rPr>
           <w:lang w:val="el-GR"/>
@@ -1064,14 +1066,12 @@
         </w:rPr>
         <w:t>και τη βάση(</w:t>
       </w:r>
-      <w:proofErr w:type="spellStart"/>
       <w:r>
         <w:rPr>
           <w:lang w:val="en-US"/>
         </w:rPr>
         <w:t>DatabaseManager</w:t>
       </w:r>
-      <w:proofErr w:type="spellEnd"/>
       <w:r>
         <w:rPr>
           <w:lang w:val="el-GR"/>
@@ -1318,14 +1318,12 @@
         </w:rPr>
         <w:t>στη βάση(</w:t>
       </w:r>
-      <w:proofErr w:type="spellStart"/>
       <w:r>
         <w:rPr>
           <w:lang w:val="en-US"/>
         </w:rPr>
         <w:t>DatabaseManager</w:t>
       </w:r>
-      <w:proofErr w:type="spellEnd"/>
       <w:r>
         <w:rPr>
           <w:lang w:val="el-GR"/>
@@ -1692,14 +1690,12 @@
         </w:rPr>
         <w:t>και καταχωρεί τον εφοδιασμό στη βάση(</w:t>
       </w:r>
-      <w:proofErr w:type="spellStart"/>
       <w:r>
         <w:rPr>
           <w:lang w:val="en-US"/>
         </w:rPr>
         <w:t>DatabaseManager</w:t>
       </w:r>
-      <w:proofErr w:type="spellEnd"/>
       <w:r>
         <w:rPr>
           <w:lang w:val="el-GR"/>
@@ -2173,14 +2169,12 @@
         </w:rPr>
         <w:t xml:space="preserve"> και τη βάση(</w:t>
       </w:r>
-      <w:proofErr w:type="spellStart"/>
       <w:r>
         <w:rPr>
           <w:lang w:val="en-US"/>
         </w:rPr>
         <w:t>DatabaseManager</w:t>
       </w:r>
-      <w:proofErr w:type="spellEnd"/>
       <w:r>
         <w:rPr>
           <w:lang w:val="el-GR"/>
@@ -2427,14 +2421,12 @@
         </w:rPr>
         <w:t xml:space="preserve"> και τη βάση(</w:t>
       </w:r>
-      <w:proofErr w:type="spellStart"/>
       <w:r>
         <w:rPr>
           <w:lang w:val="en-US"/>
         </w:rPr>
         <w:t>DatabaseManager</w:t>
       </w:r>
-      <w:proofErr w:type="spellEnd"/>
       <w:r>
         <w:rPr>
           <w:lang w:val="el-GR"/>
@@ -2603,14 +2595,12 @@
         </w:rPr>
         <w:t xml:space="preserve"> και τη βάση(</w:t>
       </w:r>
-      <w:proofErr w:type="spellStart"/>
       <w:r>
         <w:rPr>
           <w:lang w:val="en-US"/>
         </w:rPr>
         <w:t>DatabaseManager</w:t>
       </w:r>
-      <w:proofErr w:type="spellEnd"/>
       <w:r>
         <w:rPr>
           <w:lang w:val="el-GR"/>
@@ -2803,14 +2793,12 @@
         </w:rPr>
         <w:t xml:space="preserve"> και τη βάση(</w:t>
       </w:r>
-      <w:proofErr w:type="spellStart"/>
       <w:r>
         <w:rPr>
           <w:lang w:val="en-US"/>
         </w:rPr>
         <w:t>DatabaseManager</w:t>
       </w:r>
-      <w:proofErr w:type="spellEnd"/>
       <w:r>
         <w:rPr>
           <w:lang w:val="el-GR"/>
@@ -2979,14 +2967,12 @@
         </w:rPr>
         <w:t>την ανάθεση στη βάση(</w:t>
       </w:r>
-      <w:proofErr w:type="spellStart"/>
       <w:r>
         <w:rPr>
           <w:lang w:val="en-US"/>
         </w:rPr>
         <w:t>DatabaseManager</w:t>
       </w:r>
-      <w:proofErr w:type="spellEnd"/>
       <w:r>
         <w:rPr>
           <w:lang w:val="el-GR"/>
@@ -4652,23 +4638,6 @@
 </file>
 
 <file path=customXml/item1.xml><?xml version="1.0" encoding="utf-8"?>
-<?mso-contentType ?>
-<FormTemplates xmlns="http://schemas.microsoft.com/sharepoint/v3/contenttype/forms">
-  <Display>DocumentLibraryForm</Display>
-  <Edit>DocumentLibraryForm</Edit>
-  <New>DocumentLibraryForm</New>
-</FormTemplates>
-</file>
-
-<file path=customXml/item2.xml><?xml version="1.0" encoding="utf-8"?>
-<p:properties xmlns:p="http://schemas.microsoft.com/office/2006/metadata/properties" xmlns:xsi="http://www.w3.org/2001/XMLSchema-instance" xmlns:pc="http://schemas.microsoft.com/office/infopath/2007/PartnerControls">
-  <documentManagement>
-    <_activity xmlns="9d733b85-645a-4747-825d-7dc34246a84f" xsi:nil="true"/>
-  </documentManagement>
-</p:properties>
-</file>
-
-<file path=customXml/item3.xml><?xml version="1.0" encoding="utf-8"?>
 <ct:contentTypeSchema xmlns:ct="http://schemas.microsoft.com/office/2006/metadata/contentType" xmlns:ma="http://schemas.microsoft.com/office/2006/metadata/properties/metaAttributes" ct:_="" ma:_="" ma:contentTypeName="Έγγραφο" ma:contentTypeID="0x0101005C03F753D5EE1D44B4A5EAAF8940E610" ma:contentTypeVersion="5" ma:contentTypeDescription="Δημιουργία νέου εγγράφου" ma:contentTypeScope="" ma:versionID="d74f8cdc2c2faf70be7e26d2c0bde0b5">
   <xsd:schema xmlns:xsd="http://www.w3.org/2001/XMLSchema" xmlns:xs="http://www.w3.org/2001/XMLSchema" xmlns:p="http://schemas.microsoft.com/office/2006/metadata/properties" xmlns:ns3="9d733b85-645a-4747-825d-7dc34246a84f" targetNamespace="http://schemas.microsoft.com/office/2006/metadata/properties" ma:root="true" ma:fieldsID="3554500d477b2d958ab8caf99b8b4e0a" ns3:_="">
     <xsd:import namespace="9d733b85-645a-4747-825d-7dc34246a84f"/>
@@ -4820,10 +4789,37 @@
 </ct:contentTypeSchema>
 </file>
 
+<file path=customXml/item2.xml><?xml version="1.0" encoding="utf-8"?>
+<p:properties xmlns:p="http://schemas.microsoft.com/office/2006/metadata/properties" xmlns:xsi="http://www.w3.org/2001/XMLSchema-instance" xmlns:pc="http://schemas.microsoft.com/office/infopath/2007/PartnerControls">
+  <documentManagement>
+    <_activity xmlns="9d733b85-645a-4747-825d-7dc34246a84f" xsi:nil="true"/>
+  </documentManagement>
+</p:properties>
+</file>
+
+<file path=customXml/item3.xml><?xml version="1.0" encoding="utf-8"?>
+<?mso-contentType ?>
+<FormTemplates xmlns="http://schemas.microsoft.com/sharepoint/v3/contenttype/forms">
+  <Display>DocumentLibraryForm</Display>
+  <Edit>DocumentLibraryForm</Edit>
+  <New>DocumentLibraryForm</New>
+</FormTemplates>
+</file>
+
 <file path=customXml/itemProps1.xml><?xml version="1.0" encoding="utf-8"?>
-<ds:datastoreItem xmlns:ds="http://schemas.openxmlformats.org/officeDocument/2006/customXml" ds:itemID="{0092D6EC-9DC6-412C-B1DB-CCCECBD5A782}">
+<ds:datastoreItem xmlns:ds="http://schemas.openxmlformats.org/officeDocument/2006/customXml" ds:itemID="{ACA22064-E6D8-46E3-BE34-798057937F8E}">
   <ds:schemaRefs>
-    <ds:schemaRef ds:uri="http://schemas.microsoft.com/sharepoint/v3/contenttype/forms"/>
+    <ds:schemaRef ds:uri="http://schemas.microsoft.com/office/2006/metadata/contentType"/>
+    <ds:schemaRef ds:uri="http://schemas.microsoft.com/office/2006/metadata/properties/metaAttributes"/>
+    <ds:schemaRef ds:uri="http://www.w3.org/2001/XMLSchema"/>
+    <ds:schemaRef ds:uri="http://schemas.microsoft.com/office/2006/metadata/properties"/>
+    <ds:schemaRef ds:uri="9d733b85-645a-4747-825d-7dc34246a84f"/>
+    <ds:schemaRef ds:uri="http://schemas.microsoft.com/office/2006/documentManagement/types"/>
+    <ds:schemaRef ds:uri="http://schemas.microsoft.com/office/infopath/2007/PartnerControls"/>
+    <ds:schemaRef ds:uri="http://schemas.openxmlformats.org/package/2006/metadata/core-properties"/>
+    <ds:schemaRef ds:uri="http://purl.org/dc/elements/1.1/"/>
+    <ds:schemaRef ds:uri="http://purl.org/dc/terms/"/>
+    <ds:schemaRef ds:uri="http://schemas.microsoft.com/internal/obd"/>
   </ds:schemaRefs>
 </ds:datastoreItem>
 </file>
@@ -4839,19 +4835,9 @@
 </file>
 
 <file path=customXml/itemProps3.xml><?xml version="1.0" encoding="utf-8"?>
-<ds:datastoreItem xmlns:ds="http://schemas.openxmlformats.org/officeDocument/2006/customXml" ds:itemID="{ACA22064-E6D8-46E3-BE34-798057937F8E}">
+<ds:datastoreItem xmlns:ds="http://schemas.openxmlformats.org/officeDocument/2006/customXml" ds:itemID="{0092D6EC-9DC6-412C-B1DB-CCCECBD5A782}">
   <ds:schemaRefs>
-    <ds:schemaRef ds:uri="http://schemas.microsoft.com/office/2006/metadata/contentType"/>
-    <ds:schemaRef ds:uri="http://schemas.microsoft.com/office/2006/metadata/properties/metaAttributes"/>
-    <ds:schemaRef ds:uri="http://www.w3.org/2001/XMLSchema"/>
-    <ds:schemaRef ds:uri="http://schemas.microsoft.com/office/2006/metadata/properties"/>
-    <ds:schemaRef ds:uri="9d733b85-645a-4747-825d-7dc34246a84f"/>
-    <ds:schemaRef ds:uri="http://schemas.microsoft.com/office/2006/documentManagement/types"/>
-    <ds:schemaRef ds:uri="http://schemas.microsoft.com/office/infopath/2007/PartnerControls"/>
-    <ds:schemaRef ds:uri="http://schemas.openxmlformats.org/package/2006/metadata/core-properties"/>
-    <ds:schemaRef ds:uri="http://purl.org/dc/elements/1.1/"/>
-    <ds:schemaRef ds:uri="http://purl.org/dc/terms/"/>
-    <ds:schemaRef ds:uri="http://schemas.microsoft.com/internal/obd"/>
+    <ds:schemaRef ds:uri="http://schemas.microsoft.com/sharepoint/v3/contenttype/forms"/>
   </ds:schemaRefs>
 </ds:datastoreItem>
 </file>
--- a/documents/contributions/use_cases_1.4.docx
+++ b/documents/contributions/use_cases_1.4.docx
@@ -10,7 +10,7 @@
           <w:bCs/>
           <w:sz w:val="40"/>
           <w:szCs w:val="40"/>
-          <w:lang w:val="en-US"/>
+          <w:lang w:val="el-GR"/>
         </w:rPr>
       </w:pPr>
       <w:r>
@@ -124,7 +124,7 @@
           <w:bCs/>
           <w:sz w:val="40"/>
           <w:szCs w:val="40"/>
-          <w:lang w:val="en-US"/>
+          <w:lang w:val="el-GR"/>
         </w:rPr>
         <w:t xml:space="preserve"> </w:t>
       </w:r>
@@ -156,7 +156,7 @@
     </w:p>
     <w:p>
       <w:pPr>
-        <w:pStyle w:val="a5"/>
+        <w:pStyle w:val="ListParagraph"/>
         <w:numPr>
           <w:ilvl w:val="0"/>
           <w:numId w:val="1"/>
@@ -265,7 +265,7 @@
     </w:p>
     <w:p>
       <w:pPr>
-        <w:pStyle w:val="a5"/>
+        <w:pStyle w:val="ListParagraph"/>
         <w:numPr>
           <w:ilvl w:val="0"/>
           <w:numId w:val="1"/>
@@ -403,7 +403,7 @@
     </w:p>
     <w:p>
       <w:pPr>
-        <w:pStyle w:val="a5"/>
+        <w:pStyle w:val="ListParagraph"/>
         <w:numPr>
           <w:ilvl w:val="0"/>
           <w:numId w:val="1"/>
@@ -439,7 +439,7 @@
     </w:p>
     <w:p>
       <w:pPr>
-        <w:pStyle w:val="a5"/>
+        <w:pStyle w:val="ListParagraph"/>
         <w:numPr>
           <w:ilvl w:val="0"/>
           <w:numId w:val="1"/>
@@ -613,7 +613,7 @@
     </w:p>
     <w:p>
       <w:pPr>
-        <w:pStyle w:val="a5"/>
+        <w:pStyle w:val="ListParagraph"/>
         <w:numPr>
           <w:ilvl w:val="0"/>
           <w:numId w:val="1"/>
@@ -679,7 +679,7 @@
     </w:p>
     <w:p>
       <w:pPr>
-        <w:pStyle w:val="a5"/>
+        <w:pStyle w:val="ListParagraph"/>
         <w:numPr>
           <w:ilvl w:val="0"/>
           <w:numId w:val="1"/>
@@ -757,7 +757,7 @@
     </w:p>
     <w:p>
       <w:pPr>
-        <w:pStyle w:val="a5"/>
+        <w:pStyle w:val="ListParagraph"/>
         <w:numPr>
           <w:ilvl w:val="0"/>
           <w:numId w:val="1"/>
@@ -889,7 +889,7 @@
     </w:p>
     <w:p>
       <w:pPr>
-        <w:pStyle w:val="a5"/>
+        <w:pStyle w:val="ListParagraph"/>
         <w:numPr>
           <w:ilvl w:val="0"/>
           <w:numId w:val="1"/>
@@ -919,7 +919,7 @@
     </w:p>
     <w:p>
       <w:pPr>
-        <w:pStyle w:val="a5"/>
+        <w:pStyle w:val="ListParagraph"/>
         <w:numPr>
           <w:ilvl w:val="0"/>
           <w:numId w:val="1"/>
@@ -944,7 +944,43 @@
         <w:rPr>
           <w:lang w:val="el-GR"/>
         </w:rPr>
-        <w:t>). Στη συνέχεια,</w:t>
+        <w:t>)</w:t>
+      </w:r>
+      <w:r>
+        <w:rPr>
+          <w:lang w:val="el-GR"/>
+        </w:rPr>
+        <w:t xml:space="preserve"> για την ανανεωμένη ποσότητα του προϊόντος προμηθευτή(</w:t>
+      </w:r>
+      <w:r>
+        <w:rPr>
+          <w:lang w:val="en-US"/>
+        </w:rPr>
+        <w:t>product</w:t>
+      </w:r>
+      <w:r>
+        <w:rPr>
+          <w:lang w:val="el-GR"/>
+        </w:rPr>
+        <w:t>_</w:t>
+      </w:r>
+      <w:r>
+        <w:rPr>
+          <w:lang w:val="en-US"/>
+        </w:rPr>
+        <w:t>supplier</w:t>
+      </w:r>
+      <w:r>
+        <w:rPr>
+          <w:lang w:val="el-GR"/>
+        </w:rPr>
+        <w:t>)</w:t>
+      </w:r>
+      <w:r>
+        <w:rPr>
+          <w:lang w:val="el-GR"/>
+        </w:rPr>
+        <w:t>. Στη συνέχεια,</w:t>
       </w:r>
       <w:r>
         <w:rPr>
@@ -1064,7 +1100,19 @@
         <w:rPr>
           <w:lang w:val="el-GR"/>
         </w:rPr>
-        <w:t>και τη βάση(</w:t>
+        <w:t>και τη</w:t>
+      </w:r>
+      <w:r>
+        <w:rPr>
+          <w:lang w:val="el-GR"/>
+        </w:rPr>
+        <w:t xml:space="preserve"> </w:t>
+      </w:r>
+      <w:r>
+        <w:rPr>
+          <w:lang w:val="el-GR"/>
+        </w:rPr>
+        <w:t>βάση(</w:t>
       </w:r>
       <w:r>
         <w:rPr>
@@ -1093,7 +1141,7 @@
     </w:p>
     <w:p>
       <w:pPr>
-        <w:pStyle w:val="a5"/>
+        <w:pStyle w:val="ListParagraph"/>
         <w:numPr>
           <w:ilvl w:val="0"/>
           <w:numId w:val="1"/>
@@ -1165,7 +1213,7 @@
     </w:p>
     <w:p>
       <w:pPr>
-        <w:pStyle w:val="a5"/>
+        <w:pStyle w:val="ListParagraph"/>
         <w:numPr>
           <w:ilvl w:val="0"/>
           <w:numId w:val="1"/>
@@ -1183,7 +1231,7 @@
     </w:p>
     <w:p>
       <w:pPr>
-        <w:pStyle w:val="a5"/>
+        <w:pStyle w:val="ListParagraph"/>
         <w:numPr>
           <w:ilvl w:val="0"/>
           <w:numId w:val="1"/>
@@ -1207,7 +1255,7 @@
     </w:p>
     <w:p>
       <w:pPr>
-        <w:pStyle w:val="a5"/>
+        <w:pStyle w:val="ListParagraph"/>
         <w:numPr>
           <w:ilvl w:val="0"/>
           <w:numId w:val="1"/>
@@ -1291,7 +1339,7 @@
     </w:p>
     <w:p>
       <w:pPr>
-        <w:pStyle w:val="a5"/>
+        <w:pStyle w:val="ListParagraph"/>
         <w:numPr>
           <w:ilvl w:val="0"/>
           <w:numId w:val="1"/>
@@ -1304,6 +1352,7 @@
         <w:rPr>
           <w:lang w:val="el-GR"/>
         </w:rPr>
+        <w:lastRenderedPageBreak/>
         <w:t>Το Κατάστημα συμπληρώνει τη διεύθυνση αποστολής</w:t>
       </w:r>
       <w:r>
@@ -1351,7 +1400,7 @@
     </w:p>
     <w:p>
       <w:pPr>
-        <w:pStyle w:val="a5"/>
+        <w:pStyle w:val="ListParagraph"/>
         <w:rPr>
           <w:lang w:val="el-GR"/>
         </w:rPr>
@@ -1522,60 +1571,6 @@
         <w:rPr>
           <w:lang w:val="el-GR"/>
         </w:rPr>
-        <w:t xml:space="preserve"> </w:t>
-      </w:r>
-      <w:r>
-        <w:rPr>
-          <w:lang w:val="el-GR"/>
-        </w:rPr>
-        <w:t>και εμφανίζει τη σελίδα «Προϊόντα Προμηθευτή»</w:t>
-      </w:r>
-      <w:r>
-        <w:rPr>
-          <w:lang w:val="el-GR"/>
-        </w:rPr>
-        <w:t xml:space="preserve"> (</w:t>
-      </w:r>
-      <w:r>
-        <w:rPr>
-          <w:lang w:val="en-US"/>
-        </w:rPr>
-        <w:t>supplier</w:t>
-      </w:r>
-      <w:r>
-        <w:rPr>
-          <w:lang w:val="el-GR"/>
-        </w:rPr>
-        <w:t>_</w:t>
-      </w:r>
-      <w:r>
-        <w:rPr>
-          <w:lang w:val="en-US"/>
-        </w:rPr>
-        <w:t>product</w:t>
-      </w:r>
-      <w:r>
-        <w:rPr>
-          <w:lang w:val="el-GR"/>
-        </w:rPr>
-        <w:t>_</w:t>
-      </w:r>
-      <w:r>
-        <w:rPr>
-          <w:lang w:val="en-US"/>
-        </w:rPr>
-        <w:t>page</w:t>
-      </w:r>
-      <w:r>
-        <w:rPr>
-          <w:lang w:val="el-GR"/>
-        </w:rPr>
-        <w:t>)</w:t>
-      </w:r>
-      <w:r>
-        <w:rPr>
-          <w:lang w:val="el-GR"/>
-        </w:rPr>
         <w:t>.</w:t>
       </w:r>
     </w:p>
@@ -1664,7 +1659,7 @@
         <w:rPr>
           <w:lang w:val="el-GR"/>
         </w:rPr>
-        <w:t>β</w:t>
+        <w:t>α</w:t>
       </w:r>
       <w:r>
         <w:rPr>
@@ -1702,6 +1697,13 @@
         </w:rPr>
         <w:t>).</w:t>
       </w:r>
+    </w:p>
+    <w:p>
+      <w:pPr>
+        <w:rPr>
+          <w:lang w:val="el-GR"/>
+        </w:rPr>
+      </w:pPr>
     </w:p>
     <w:p>
       <w:pPr>
@@ -1948,6 +1950,7 @@
           <w:szCs w:val="40"/>
           <w:lang w:val="el-GR"/>
         </w:rPr>
+        <w:lastRenderedPageBreak/>
         <w:t>2</w:t>
       </w:r>
       <w:r>
@@ -2045,7 +2048,7 @@
     </w:p>
     <w:p>
       <w:pPr>
-        <w:pStyle w:val="a5"/>
+        <w:pStyle w:val="ListParagraph"/>
         <w:numPr>
           <w:ilvl w:val="0"/>
           <w:numId w:val="2"/>
@@ -2058,7 +2061,6 @@
         <w:rPr>
           <w:lang w:val="el-GR"/>
         </w:rPr>
-        <w:lastRenderedPageBreak/>
         <w:t>Στη σελίδα «Ημερολόγιο Καταστήματος»(</w:t>
       </w:r>
       <w:r>
@@ -2106,7 +2108,7 @@
     </w:p>
     <w:p>
       <w:pPr>
-        <w:pStyle w:val="a5"/>
+        <w:pStyle w:val="ListParagraph"/>
         <w:numPr>
           <w:ilvl w:val="0"/>
           <w:numId w:val="2"/>
@@ -2214,7 +2216,7 @@
     </w:p>
     <w:p>
       <w:pPr>
-        <w:pStyle w:val="a5"/>
+        <w:pStyle w:val="ListParagraph"/>
         <w:numPr>
           <w:ilvl w:val="0"/>
           <w:numId w:val="2"/>
@@ -2328,7 +2330,7 @@
     </w:p>
     <w:p>
       <w:pPr>
-        <w:pStyle w:val="a5"/>
+        <w:pStyle w:val="ListParagraph"/>
         <w:numPr>
           <w:ilvl w:val="0"/>
           <w:numId w:val="2"/>
@@ -2376,7 +2378,7 @@
     </w:p>
     <w:p>
       <w:pPr>
-        <w:pStyle w:val="a5"/>
+        <w:pStyle w:val="ListParagraph"/>
         <w:numPr>
           <w:ilvl w:val="0"/>
           <w:numId w:val="2"/>
@@ -2496,7 +2498,7 @@
     </w:p>
     <w:p>
       <w:pPr>
-        <w:pStyle w:val="a5"/>
+        <w:pStyle w:val="ListParagraph"/>
         <w:numPr>
           <w:ilvl w:val="0"/>
           <w:numId w:val="2"/>
@@ -2538,7 +2540,7 @@
     </w:p>
     <w:p>
       <w:pPr>
-        <w:pStyle w:val="a5"/>
+        <w:pStyle w:val="ListParagraph"/>
         <w:numPr>
           <w:ilvl w:val="0"/>
           <w:numId w:val="2"/>
@@ -2628,7 +2630,7 @@
     </w:p>
     <w:p>
       <w:pPr>
-        <w:pStyle w:val="a5"/>
+        <w:pStyle w:val="ListParagraph"/>
         <w:numPr>
           <w:ilvl w:val="0"/>
           <w:numId w:val="2"/>
@@ -2712,7 +2714,7 @@
     </w:p>
     <w:p>
       <w:pPr>
-        <w:pStyle w:val="a5"/>
+        <w:pStyle w:val="ListParagraph"/>
         <w:numPr>
           <w:ilvl w:val="0"/>
           <w:numId w:val="2"/>
@@ -2754,7 +2756,7 @@
     </w:p>
     <w:p>
       <w:pPr>
-        <w:pStyle w:val="a5"/>
+        <w:pStyle w:val="ListParagraph"/>
         <w:numPr>
           <w:ilvl w:val="0"/>
           <w:numId w:val="2"/>
@@ -2874,7 +2876,7 @@
     </w:p>
     <w:p>
       <w:pPr>
-        <w:pStyle w:val="a5"/>
+        <w:pStyle w:val="ListParagraph"/>
         <w:numPr>
           <w:ilvl w:val="0"/>
           <w:numId w:val="2"/>
@@ -2934,7 +2936,7 @@
     </w:p>
     <w:p>
       <w:pPr>
-        <w:pStyle w:val="a5"/>
+        <w:pStyle w:val="ListParagraph"/>
         <w:numPr>
           <w:ilvl w:val="0"/>
           <w:numId w:val="2"/>
@@ -3000,15 +3002,15 @@
     </w:p>
     <w:p>
       <w:pPr>
-        <w:pStyle w:val="a5"/>
-        <w:rPr>
-          <w:lang w:val="el-GR"/>
-        </w:rPr>
-      </w:pPr>
-    </w:p>
-    <w:p>
-      <w:pPr>
-        <w:pStyle w:val="a5"/>
+        <w:pStyle w:val="ListParagraph"/>
+        <w:rPr>
+          <w:lang w:val="el-GR"/>
+        </w:rPr>
+      </w:pPr>
+    </w:p>
+    <w:p>
+      <w:pPr>
+        <w:pStyle w:val="ListParagraph"/>
         <w:rPr>
           <w:lang w:val="el-GR"/>
         </w:rPr>
@@ -3117,6 +3119,7 @@
         <w:rPr>
           <w:lang w:val="el-GR"/>
         </w:rPr>
+        <w:lastRenderedPageBreak/>
         <w:t>Εναλλακτική Ροή 2</w:t>
       </w:r>
     </w:p>
@@ -3179,7 +3182,6 @@
         <w:rPr>
           <w:lang w:val="el-GR"/>
         </w:rPr>
-        <w:lastRenderedPageBreak/>
         <w:t>7</w:t>
       </w:r>
       <w:r>
@@ -3902,18 +3904,18 @@
     <w:lsdException w:name="Unresolved Mention" w:semiHidden="1" w:unhideWhenUsed="1"/>
     <w:lsdException w:name="Smart Link" w:semiHidden="1" w:unhideWhenUsed="1"/>
   </w:latentStyles>
-  <w:style w:type="paragraph" w:default="1" w:styleId="a">
+  <w:style w:type="paragraph" w:default="1" w:styleId="Normal">
     <w:name w:val="Normal"/>
     <w:qFormat/>
     <w:rsid w:val="00D23EFF"/>
   </w:style>
-  <w:style w:type="character" w:default="1" w:styleId="a0">
+  <w:style w:type="character" w:default="1" w:styleId="DefaultParagraphFont">
     <w:name w:val="Default Paragraph Font"/>
     <w:uiPriority w:val="1"/>
     <w:semiHidden/>
     <w:unhideWhenUsed/>
   </w:style>
-  <w:style w:type="table" w:default="1" w:styleId="a1">
+  <w:style w:type="table" w:default="1" w:styleId="TableNormal">
     <w:name w:val="Normal Table"/>
     <w:uiPriority w:val="99"/>
     <w:semiHidden/>
@@ -3928,15 +3930,15 @@
       </w:tblCellMar>
     </w:tblPr>
   </w:style>
-  <w:style w:type="numbering" w:default="1" w:styleId="a2">
+  <w:style w:type="numbering" w:default="1" w:styleId="NoList">
     <w:name w:val="No List"/>
     <w:uiPriority w:val="99"/>
     <w:semiHidden/>
     <w:unhideWhenUsed/>
   </w:style>
-  <w:style w:type="table" w:styleId="a3">
+  <w:style w:type="table" w:styleId="TableGrid">
     <w:name w:val="Table Grid"/>
-    <w:basedOn w:val="a1"/>
+    <w:basedOn w:val="TableNormal"/>
     <w:uiPriority w:val="39"/>
     <w:rsid w:val="00FE4C25"/>
     <w:pPr>
@@ -3953,9 +3955,9 @@
       </w:tblBorders>
     </w:tblPr>
   </w:style>
-  <w:style w:type="table" w:styleId="1">
+  <w:style w:type="table" w:styleId="PlainTable1">
     <w:name w:val="Plain Table 1"/>
-    <w:basedOn w:val="a1"/>
+    <w:basedOn w:val="TableNormal"/>
     <w:uiPriority w:val="41"/>
     <w:rsid w:val="00FE4C25"/>
     <w:pPr>
@@ -4016,9 +4018,9 @@
       </w:tcPr>
     </w:tblStylePr>
   </w:style>
-  <w:style w:type="table" w:styleId="2">
+  <w:style w:type="table" w:styleId="PlainTable2">
     <w:name w:val="Plain Table 2"/>
-    <w:basedOn w:val="a1"/>
+    <w:basedOn w:val="TableNormal"/>
     <w:uiPriority w:val="42"/>
     <w:rsid w:val="00FE4C25"/>
     <w:pPr>
@@ -4096,9 +4098,9 @@
       </w:tcPr>
     </w:tblStylePr>
   </w:style>
-  <w:style w:type="table" w:styleId="3">
+  <w:style w:type="table" w:styleId="PlainTable3">
     <w:name w:val="Plain Table 3"/>
-    <w:basedOn w:val="a1"/>
+    <w:basedOn w:val="TableNormal"/>
     <w:uiPriority w:val="43"/>
     <w:rsid w:val="00FE4C25"/>
     <w:pPr>
@@ -4189,9 +4191,9 @@
       </w:tcPr>
     </w:tblStylePr>
   </w:style>
-  <w:style w:type="table" w:styleId="5">
+  <w:style w:type="table" w:styleId="PlainTable5">
     <w:name w:val="Plain Table 5"/>
-    <w:basedOn w:val="a1"/>
+    <w:basedOn w:val="TableNormal"/>
     <w:uiPriority w:val="45"/>
     <w:rsid w:val="00FE4C25"/>
     <w:pPr>
@@ -4309,9 +4311,9 @@
       </w:tcPr>
     </w:tblStylePr>
   </w:style>
-  <w:style w:type="table" w:styleId="a4">
+  <w:style w:type="table" w:styleId="TableGridLight">
     <w:name w:val="Grid Table Light"/>
-    <w:basedOn w:val="a1"/>
+    <w:basedOn w:val="TableNormal"/>
     <w:uiPriority w:val="40"/>
     <w:rsid w:val="00FE4C25"/>
     <w:pPr>
@@ -4328,9 +4330,9 @@
       </w:tblBorders>
     </w:tblPr>
   </w:style>
-  <w:style w:type="paragraph" w:styleId="a5">
+  <w:style w:type="paragraph" w:styleId="ListParagraph">
     <w:name w:val="List Paragraph"/>
-    <w:basedOn w:val="a"/>
+    <w:basedOn w:val="Normal"/>
     <w:uiPriority w:val="34"/>
     <w:qFormat/>
     <w:rsid w:val="005223DC"/>
@@ -4638,6 +4640,23 @@
 </file>
 
 <file path=customXml/item1.xml><?xml version="1.0" encoding="utf-8"?>
+<?mso-contentType ?>
+<FormTemplates xmlns="http://schemas.microsoft.com/sharepoint/v3/contenttype/forms">
+  <Display>DocumentLibraryForm</Display>
+  <Edit>DocumentLibraryForm</Edit>
+  <New>DocumentLibraryForm</New>
+</FormTemplates>
+</file>
+
+<file path=customXml/item2.xml><?xml version="1.0" encoding="utf-8"?>
+<p:properties xmlns:p="http://schemas.microsoft.com/office/2006/metadata/properties" xmlns:xsi="http://www.w3.org/2001/XMLSchema-instance" xmlns:pc="http://schemas.microsoft.com/office/infopath/2007/PartnerControls">
+  <documentManagement>
+    <_activity xmlns="9d733b85-645a-4747-825d-7dc34246a84f" xsi:nil="true"/>
+  </documentManagement>
+</p:properties>
+</file>
+
+<file path=customXml/item3.xml><?xml version="1.0" encoding="utf-8"?>
 <ct:contentTypeSchema xmlns:ct="http://schemas.microsoft.com/office/2006/metadata/contentType" xmlns:ma="http://schemas.microsoft.com/office/2006/metadata/properties/metaAttributes" ct:_="" ma:_="" ma:contentTypeName="Έγγραφο" ma:contentTypeID="0x0101005C03F753D5EE1D44B4A5EAAF8940E610" ma:contentTypeVersion="5" ma:contentTypeDescription="Δημιουργία νέου εγγράφου" ma:contentTypeScope="" ma:versionID="d74f8cdc2c2faf70be7e26d2c0bde0b5">
   <xsd:schema xmlns:xsd="http://www.w3.org/2001/XMLSchema" xmlns:xs="http://www.w3.org/2001/XMLSchema" xmlns:p="http://schemas.microsoft.com/office/2006/metadata/properties" xmlns:ns3="9d733b85-645a-4747-825d-7dc34246a84f" targetNamespace="http://schemas.microsoft.com/office/2006/metadata/properties" ma:root="true" ma:fieldsID="3554500d477b2d958ab8caf99b8b4e0a" ns3:_="">
     <xsd:import namespace="9d733b85-645a-4747-825d-7dc34246a84f"/>
@@ -4789,24 +4808,25 @@
 </ct:contentTypeSchema>
 </file>
 
-<file path=customXml/item2.xml><?xml version="1.0" encoding="utf-8"?>
-<p:properties xmlns:p="http://schemas.microsoft.com/office/2006/metadata/properties" xmlns:xsi="http://www.w3.org/2001/XMLSchema-instance" xmlns:pc="http://schemas.microsoft.com/office/infopath/2007/PartnerControls">
-  <documentManagement>
-    <_activity xmlns="9d733b85-645a-4747-825d-7dc34246a84f" xsi:nil="true"/>
-  </documentManagement>
-</p:properties>
+<file path=customXml/itemProps1.xml><?xml version="1.0" encoding="utf-8"?>
+<ds:datastoreItem xmlns:ds="http://schemas.openxmlformats.org/officeDocument/2006/customXml" ds:itemID="{0092D6EC-9DC6-412C-B1DB-CCCECBD5A782}">
+  <ds:schemaRefs>
+    <ds:schemaRef ds:uri="http://schemas.microsoft.com/sharepoint/v3/contenttype/forms"/>
+  </ds:schemaRefs>
+</ds:datastoreItem>
 </file>
 
-<file path=customXml/item3.xml><?xml version="1.0" encoding="utf-8"?>
-<?mso-contentType ?>
-<FormTemplates xmlns="http://schemas.microsoft.com/sharepoint/v3/contenttype/forms">
-  <Display>DocumentLibraryForm</Display>
-  <Edit>DocumentLibraryForm</Edit>
-  <New>DocumentLibraryForm</New>
-</FormTemplates>
+<file path=customXml/itemProps2.xml><?xml version="1.0" encoding="utf-8"?>
+<ds:datastoreItem xmlns:ds="http://schemas.openxmlformats.org/officeDocument/2006/customXml" ds:itemID="{4BD02FC3-A8C2-4ED1-B48D-23A3194A82ED}">
+  <ds:schemaRefs>
+    <ds:schemaRef ds:uri="http://schemas.microsoft.com/office/2006/metadata/properties"/>
+    <ds:schemaRef ds:uri="http://schemas.microsoft.com/office/infopath/2007/PartnerControls"/>
+    <ds:schemaRef ds:uri="9d733b85-645a-4747-825d-7dc34246a84f"/>
+  </ds:schemaRefs>
+</ds:datastoreItem>
 </file>
 
-<file path=customXml/itemProps1.xml><?xml version="1.0" encoding="utf-8"?>
+<file path=customXml/itemProps3.xml><?xml version="1.0" encoding="utf-8"?>
 <ds:datastoreItem xmlns:ds="http://schemas.openxmlformats.org/officeDocument/2006/customXml" ds:itemID="{ACA22064-E6D8-46E3-BE34-798057937F8E}">
   <ds:schemaRefs>
     <ds:schemaRef ds:uri="http://schemas.microsoft.com/office/2006/metadata/contentType"/>
@@ -4822,22 +4842,4 @@
     <ds:schemaRef ds:uri="http://schemas.microsoft.com/internal/obd"/>
   </ds:schemaRefs>
 </ds:datastoreItem>
-</file>
-
-<file path=customXml/itemProps2.xml><?xml version="1.0" encoding="utf-8"?>
-<ds:datastoreItem xmlns:ds="http://schemas.openxmlformats.org/officeDocument/2006/customXml" ds:itemID="{4BD02FC3-A8C2-4ED1-B48D-23A3194A82ED}">
-  <ds:schemaRefs>
-    <ds:schemaRef ds:uri="http://schemas.microsoft.com/office/2006/metadata/properties"/>
-    <ds:schemaRef ds:uri="http://schemas.microsoft.com/office/infopath/2007/PartnerControls"/>
-    <ds:schemaRef ds:uri="9d733b85-645a-4747-825d-7dc34246a84f"/>
-  </ds:schemaRefs>
-</ds:datastoreItem>
-</file>
-
-<file path=customXml/itemProps3.xml><?xml version="1.0" encoding="utf-8"?>
-<ds:datastoreItem xmlns:ds="http://schemas.openxmlformats.org/officeDocument/2006/customXml" ds:itemID="{0092D6EC-9DC6-412C-B1DB-CCCECBD5A782}">
-  <ds:schemaRefs>
-    <ds:schemaRef ds:uri="http://schemas.microsoft.com/sharepoint/v3/contenttype/forms"/>
-  </ds:schemaRefs>
-</ds:datastoreItem>
 </file>
--- a/documents/contributions/use_cases_1.4.docx
+++ b/documents/contributions/use_cases_1.4.docx
@@ -310,12 +310,14 @@
         </w:rPr>
         <w:t>(</w:t>
       </w:r>
+      <w:proofErr w:type="spellStart"/>
       <w:r>
         <w:rPr>
           <w:lang w:val="en-US"/>
         </w:rPr>
         <w:t>DatabaseManager</w:t>
       </w:r>
+      <w:proofErr w:type="spellEnd"/>
       <w:r>
         <w:rPr>
           <w:lang w:val="el-GR"/>
@@ -526,12 +528,14 @@
         </w:rPr>
         <w:t>και τη βάση(</w:t>
       </w:r>
+      <w:proofErr w:type="spellStart"/>
       <w:r>
         <w:rPr>
           <w:lang w:val="en-US"/>
         </w:rPr>
         <w:t>DatabaseManager</w:t>
       </w:r>
+      <w:proofErr w:type="spellEnd"/>
       <w:r>
         <w:rPr>
           <w:lang w:val="el-GR"/>
@@ -814,12 +818,14 @@
         </w:rPr>
         <w:t>(</w:t>
       </w:r>
+      <w:proofErr w:type="spellStart"/>
       <w:r>
         <w:rPr>
           <w:lang w:val="en-US"/>
         </w:rPr>
         <w:t>DatabaseManager</w:t>
       </w:r>
+      <w:proofErr w:type="spellEnd"/>
       <w:r>
         <w:rPr>
           <w:lang w:val="el-GR"/>
@@ -934,12 +940,14 @@
         </w:rPr>
         <w:t>Το σύστημα διαπιστώνει ότι το Κατάστημα επέλεξε πληρωμή και ενημερώνει τη βάση(</w:t>
       </w:r>
+      <w:proofErr w:type="spellStart"/>
       <w:r>
         <w:rPr>
           <w:lang w:val="en-US"/>
         </w:rPr>
         <w:t>DatabaseManager</w:t>
       </w:r>
+      <w:proofErr w:type="spellEnd"/>
       <w:r>
         <w:rPr>
           <w:lang w:val="el-GR"/>
@@ -1114,12 +1122,14 @@
         </w:rPr>
         <w:t>βάση(</w:t>
       </w:r>
+      <w:proofErr w:type="spellStart"/>
       <w:r>
         <w:rPr>
           <w:lang w:val="en-US"/>
         </w:rPr>
         <w:t>DatabaseManager</w:t>
       </w:r>
+      <w:proofErr w:type="spellEnd"/>
       <w:r>
         <w:rPr>
           <w:lang w:val="el-GR"/>
@@ -1367,12 +1377,14 @@
         </w:rPr>
         <w:t>στη βάση(</w:t>
       </w:r>
+      <w:proofErr w:type="spellStart"/>
       <w:r>
         <w:rPr>
           <w:lang w:val="en-US"/>
         </w:rPr>
         <w:t>DatabaseManager</w:t>
       </w:r>
+      <w:proofErr w:type="spellEnd"/>
       <w:r>
         <w:rPr>
           <w:lang w:val="el-GR"/>
@@ -1685,12 +1697,14 @@
         </w:rPr>
         <w:t>και καταχωρεί τον εφοδιασμό στη βάση(</w:t>
       </w:r>
+      <w:proofErr w:type="spellStart"/>
       <w:r>
         <w:rPr>
           <w:lang w:val="en-US"/>
         </w:rPr>
         <w:t>DatabaseManager</w:t>
       </w:r>
+      <w:proofErr w:type="spellEnd"/>
       <w:r>
         <w:rPr>
           <w:lang w:val="el-GR"/>
@@ -2171,12 +2185,14 @@
         </w:rPr>
         <w:t xml:space="preserve"> και τη βάση(</w:t>
       </w:r>
+      <w:proofErr w:type="spellStart"/>
       <w:r>
         <w:rPr>
           <w:lang w:val="en-US"/>
         </w:rPr>
         <w:t>DatabaseManager</w:t>
       </w:r>
+      <w:proofErr w:type="spellEnd"/>
       <w:r>
         <w:rPr>
           <w:lang w:val="el-GR"/>
@@ -2423,12 +2439,14 @@
         </w:rPr>
         <w:t xml:space="preserve"> και τη βάση(</w:t>
       </w:r>
+      <w:proofErr w:type="spellStart"/>
       <w:r>
         <w:rPr>
           <w:lang w:val="en-US"/>
         </w:rPr>
         <w:t>DatabaseManager</w:t>
       </w:r>
+      <w:proofErr w:type="spellEnd"/>
       <w:r>
         <w:rPr>
           <w:lang w:val="el-GR"/>
@@ -2597,12 +2615,14 @@
         </w:rPr>
         <w:t xml:space="preserve"> και τη βάση(</w:t>
       </w:r>
+      <w:proofErr w:type="spellStart"/>
       <w:r>
         <w:rPr>
           <w:lang w:val="en-US"/>
         </w:rPr>
         <w:t>DatabaseManager</w:t>
       </w:r>
+      <w:proofErr w:type="spellEnd"/>
       <w:r>
         <w:rPr>
           <w:lang w:val="el-GR"/>
@@ -2643,13 +2663,135 @@
         <w:rPr>
           <w:lang w:val="el-GR"/>
         </w:rPr>
-        <w:t xml:space="preserve">Το σύστημα διαπιστώνει ότι έχει ανατεθεί σερβιτόρος </w:t>
-      </w:r>
-      <w:r>
-        <w:rPr>
-          <w:lang w:val="el-GR"/>
-        </w:rPr>
-        <w:t xml:space="preserve">και </w:t>
+        <w:t>Το σύστημα διαπιστώνει ότι</w:t>
+      </w:r>
+      <w:r>
+        <w:rPr>
+          <w:lang w:val="el-GR"/>
+        </w:rPr>
+        <w:t xml:space="preserve"> δεν</w:t>
+      </w:r>
+      <w:r>
+        <w:rPr>
+          <w:lang w:val="el-GR"/>
+        </w:rPr>
+        <w:t xml:space="preserve"> έχει ανατεθεί σερβιτόρος</w:t>
+      </w:r>
+      <w:r>
+        <w:rPr>
+          <w:lang w:val="el-GR"/>
+        </w:rPr>
+        <w:t xml:space="preserve">, </w:t>
+      </w:r>
+      <w:r>
+        <w:rPr>
+          <w:lang w:val="el-GR"/>
+        </w:rPr>
+        <w:t>ανακτά το ωράριο σερβιτόρου(</w:t>
+      </w:r>
+      <w:r>
+        <w:rPr>
+          <w:lang w:val="en-US"/>
+        </w:rPr>
+        <w:t>working</w:t>
+      </w:r>
+      <w:r>
+        <w:rPr>
+          <w:lang w:val="el-GR"/>
+        </w:rPr>
+        <w:t>_</w:t>
+      </w:r>
+      <w:r>
+        <w:rPr>
+          <w:lang w:val="en-US"/>
+        </w:rPr>
+        <w:t>hours</w:t>
+      </w:r>
+      <w:r>
+        <w:rPr>
+          <w:lang w:val="el-GR"/>
+        </w:rPr>
+        <w:t>)</w:t>
+      </w:r>
+      <w:r>
+        <w:rPr>
+          <w:lang w:val="el-GR"/>
+        </w:rPr>
+        <w:t xml:space="preserve"> από </w:t>
+      </w:r>
+      <w:r>
+        <w:rPr>
+          <w:lang w:val="el-GR"/>
+        </w:rPr>
+        <w:t xml:space="preserve"> </w:t>
+      </w:r>
+      <w:r>
+        <w:rPr>
+          <w:lang w:val="el-GR"/>
+        </w:rPr>
+        <w:t>το σερβιτόρο</w:t>
+      </w:r>
+      <w:r>
+        <w:rPr>
+          <w:lang w:val="el-GR"/>
+        </w:rPr>
+        <w:t xml:space="preserve"> </w:t>
+      </w:r>
+      <w:r>
+        <w:rPr>
+          <w:lang w:val="el-GR"/>
+        </w:rPr>
+        <w:t>(</w:t>
+      </w:r>
+      <w:r>
+        <w:rPr>
+          <w:lang w:val="en-US"/>
+        </w:rPr>
+        <w:t>waiter</w:t>
+      </w:r>
+      <w:r>
+        <w:rPr>
+          <w:lang w:val="el-GR"/>
+        </w:rPr>
+        <w:t xml:space="preserve">) </w:t>
+      </w:r>
+      <w:r>
+        <w:rPr>
+          <w:lang w:val="el-GR"/>
+        </w:rPr>
+        <w:t>και</w:t>
+      </w:r>
+      <w:r>
+        <w:rPr>
+          <w:lang w:val="el-GR"/>
+        </w:rPr>
+        <w:t xml:space="preserve"> </w:t>
+      </w:r>
+      <w:r>
+        <w:rPr>
+          <w:lang w:val="el-GR"/>
+        </w:rPr>
+        <w:t>τη βάση (</w:t>
+      </w:r>
+      <w:proofErr w:type="spellStart"/>
+      <w:r>
+        <w:rPr>
+          <w:lang w:val="en-US"/>
+        </w:rPr>
+        <w:t>DatabaseManager</w:t>
+      </w:r>
+      <w:proofErr w:type="spellEnd"/>
+      <w:r>
+        <w:rPr>
+          <w:lang w:val="el-GR"/>
+        </w:rPr>
+        <w:t>). Έπειτα,</w:t>
+      </w:r>
+      <w:r>
+        <w:rPr>
+          <w:lang w:val="el-GR"/>
+        </w:rPr>
+        <w:t xml:space="preserve"> </w:t>
       </w:r>
       <w:r>
         <w:rPr>
@@ -2795,12 +2937,14 @@
         </w:rPr>
         <w:t xml:space="preserve"> και τη βάση(</w:t>
       </w:r>
+      <w:proofErr w:type="spellStart"/>
       <w:r>
         <w:rPr>
           <w:lang w:val="en-US"/>
         </w:rPr>
         <w:t>DatabaseManager</w:t>
       </w:r>
+      <w:proofErr w:type="spellEnd"/>
       <w:r>
         <w:rPr>
           <w:lang w:val="el-GR"/>
@@ -2969,12 +3113,14 @@
         </w:rPr>
         <w:t>την ανάθεση στη βάση(</w:t>
       </w:r>
+      <w:proofErr w:type="spellStart"/>
       <w:r>
         <w:rPr>
           <w:lang w:val="en-US"/>
         </w:rPr>
         <w:t>DatabaseManager</w:t>
       </w:r>
+      <w:proofErr w:type="spellEnd"/>
       <w:r>
         <w:rPr>
           <w:lang w:val="el-GR"/>
@@ -3119,7 +3265,6 @@
         <w:rPr>
           <w:lang w:val="el-GR"/>
         </w:rPr>
-        <w:lastRenderedPageBreak/>
         <w:t>Εναλλακτική Ροή 2</w:t>
       </w:r>
     </w:p>
@@ -4640,23 +4785,6 @@
 </file>
 
 <file path=customXml/item1.xml><?xml version="1.0" encoding="utf-8"?>
-<?mso-contentType ?>
-<FormTemplates xmlns="http://schemas.microsoft.com/sharepoint/v3/contenttype/forms">
-  <Display>DocumentLibraryForm</Display>
-  <Edit>DocumentLibraryForm</Edit>
-  <New>DocumentLibraryForm</New>
-</FormTemplates>
-</file>
-
-<file path=customXml/item2.xml><?xml version="1.0" encoding="utf-8"?>
-<p:properties xmlns:p="http://schemas.microsoft.com/office/2006/metadata/properties" xmlns:xsi="http://www.w3.org/2001/XMLSchema-instance" xmlns:pc="http://schemas.microsoft.com/office/infopath/2007/PartnerControls">
-  <documentManagement>
-    <_activity xmlns="9d733b85-645a-4747-825d-7dc34246a84f" xsi:nil="true"/>
-  </documentManagement>
-</p:properties>
-</file>
-
-<file path=customXml/item3.xml><?xml version="1.0" encoding="utf-8"?>
 <ct:contentTypeSchema xmlns:ct="http://schemas.microsoft.com/office/2006/metadata/contentType" xmlns:ma="http://schemas.microsoft.com/office/2006/metadata/properties/metaAttributes" ct:_="" ma:_="" ma:contentTypeName="Έγγραφο" ma:contentTypeID="0x0101005C03F753D5EE1D44B4A5EAAF8940E610" ma:contentTypeVersion="5" ma:contentTypeDescription="Δημιουργία νέου εγγράφου" ma:contentTypeScope="" ma:versionID="d74f8cdc2c2faf70be7e26d2c0bde0b5">
   <xsd:schema xmlns:xsd="http://www.w3.org/2001/XMLSchema" xmlns:xs="http://www.w3.org/2001/XMLSchema" xmlns:p="http://schemas.microsoft.com/office/2006/metadata/properties" xmlns:ns3="9d733b85-645a-4747-825d-7dc34246a84f" targetNamespace="http://schemas.microsoft.com/office/2006/metadata/properties" ma:root="true" ma:fieldsID="3554500d477b2d958ab8caf99b8b4e0a" ns3:_="">
     <xsd:import namespace="9d733b85-645a-4747-825d-7dc34246a84f"/>
@@ -4808,10 +4936,37 @@
 </ct:contentTypeSchema>
 </file>
 
+<file path=customXml/item2.xml><?xml version="1.0" encoding="utf-8"?>
+<p:properties xmlns:p="http://schemas.microsoft.com/office/2006/metadata/properties" xmlns:xsi="http://www.w3.org/2001/XMLSchema-instance" xmlns:pc="http://schemas.microsoft.com/office/infopath/2007/PartnerControls">
+  <documentManagement>
+    <_activity xmlns="9d733b85-645a-4747-825d-7dc34246a84f" xsi:nil="true"/>
+  </documentManagement>
+</p:properties>
+</file>
+
+<file path=customXml/item3.xml><?xml version="1.0" encoding="utf-8"?>
+<?mso-contentType ?>
+<FormTemplates xmlns="http://schemas.microsoft.com/sharepoint/v3/contenttype/forms">
+  <Display>DocumentLibraryForm</Display>
+  <Edit>DocumentLibraryForm</Edit>
+  <New>DocumentLibraryForm</New>
+</FormTemplates>
+</file>
+
 <file path=customXml/itemProps1.xml><?xml version="1.0" encoding="utf-8"?>
-<ds:datastoreItem xmlns:ds="http://schemas.openxmlformats.org/officeDocument/2006/customXml" ds:itemID="{0092D6EC-9DC6-412C-B1DB-CCCECBD5A782}">
+<ds:datastoreItem xmlns:ds="http://schemas.openxmlformats.org/officeDocument/2006/customXml" ds:itemID="{ACA22064-E6D8-46E3-BE34-798057937F8E}">
   <ds:schemaRefs>
-    <ds:schemaRef ds:uri="http://schemas.microsoft.com/sharepoint/v3/contenttype/forms"/>
+    <ds:schemaRef ds:uri="http://schemas.microsoft.com/office/2006/metadata/contentType"/>
+    <ds:schemaRef ds:uri="http://schemas.microsoft.com/office/2006/metadata/properties/metaAttributes"/>
+    <ds:schemaRef ds:uri="http://www.w3.org/2001/XMLSchema"/>
+    <ds:schemaRef ds:uri="http://schemas.microsoft.com/office/2006/metadata/properties"/>
+    <ds:schemaRef ds:uri="9d733b85-645a-4747-825d-7dc34246a84f"/>
+    <ds:schemaRef ds:uri="http://schemas.microsoft.com/office/2006/documentManagement/types"/>
+    <ds:schemaRef ds:uri="http://schemas.microsoft.com/office/infopath/2007/PartnerControls"/>
+    <ds:schemaRef ds:uri="http://schemas.openxmlformats.org/package/2006/metadata/core-properties"/>
+    <ds:schemaRef ds:uri="http://purl.org/dc/elements/1.1/"/>
+    <ds:schemaRef ds:uri="http://purl.org/dc/terms/"/>
+    <ds:schemaRef ds:uri="http://schemas.microsoft.com/internal/obd"/>
   </ds:schemaRefs>
 </ds:datastoreItem>
 </file>
@@ -4827,19 +4982,9 @@
 </file>
 
 <file path=customXml/itemProps3.xml><?xml version="1.0" encoding="utf-8"?>
-<ds:datastoreItem xmlns:ds="http://schemas.openxmlformats.org/officeDocument/2006/customXml" ds:itemID="{ACA22064-E6D8-46E3-BE34-798057937F8E}">
+<ds:datastoreItem xmlns:ds="http://schemas.openxmlformats.org/officeDocument/2006/customXml" ds:itemID="{0092D6EC-9DC6-412C-B1DB-CCCECBD5A782}">
   <ds:schemaRefs>
-    <ds:schemaRef ds:uri="http://schemas.microsoft.com/office/2006/metadata/contentType"/>
-    <ds:schemaRef ds:uri="http://schemas.microsoft.com/office/2006/metadata/properties/metaAttributes"/>
-    <ds:schemaRef ds:uri="http://www.w3.org/2001/XMLSchema"/>
-    <ds:schemaRef ds:uri="http://schemas.microsoft.com/office/2006/metadata/properties"/>
-    <ds:schemaRef ds:uri="9d733b85-645a-4747-825d-7dc34246a84f"/>
-    <ds:schemaRef ds:uri="http://schemas.microsoft.com/office/2006/documentManagement/types"/>
-    <ds:schemaRef ds:uri="http://schemas.microsoft.com/office/infopath/2007/PartnerControls"/>
-    <ds:schemaRef ds:uri="http://schemas.openxmlformats.org/package/2006/metadata/core-properties"/>
-    <ds:schemaRef ds:uri="http://purl.org/dc/elements/1.1/"/>
-    <ds:schemaRef ds:uri="http://purl.org/dc/terms/"/>
-    <ds:schemaRef ds:uri="http://schemas.microsoft.com/internal/obd"/>
+    <ds:schemaRef ds:uri="http://schemas.microsoft.com/sharepoint/v3/contenttype/forms"/>
   </ds:schemaRefs>
 </ds:datastoreItem>
 </file>
--- a/documents/contributions/use_cases_1.4.docx
+++ b/documents/contributions/use_cases_1.4.docx
@@ -564,7 +564,19 @@
         <w:rPr>
           <w:lang w:val="el-GR"/>
         </w:rPr>
-        <w:t xml:space="preserve"> τη σελίδα «Προϊόντα Προμηθευτή»</w:t>
+        <w:t xml:space="preserve"> τη σελίδα «Προϊ</w:t>
+      </w:r>
+      <w:r>
+        <w:rPr>
+          <w:lang w:val="el-GR"/>
+        </w:rPr>
+        <w:tab/>
+      </w:r>
+      <w:r>
+        <w:rPr>
+          <w:lang w:val="el-GR"/>
+        </w:rPr>
+        <w:t>όντα Προμηθευτή»</w:t>
       </w:r>
       <w:r>
         <w:rPr>
@@ -804,7 +816,43 @@
         <w:rPr>
           <w:lang w:val="el-GR"/>
         </w:rPr>
-        <w:t xml:space="preserve">δημιουργεί ένα προϊόν εφοδιασμού </w:t>
+        <w:t>δημιουργεί ένα προϊόν εφοδιασμού</w:t>
+      </w:r>
+      <w:r>
+        <w:rPr>
+          <w:lang w:val="el-GR"/>
+        </w:rPr>
+        <w:t xml:space="preserve"> (</w:t>
+      </w:r>
+      <w:r>
+        <w:rPr>
+          <w:lang w:val="en-US"/>
+        </w:rPr>
+        <w:t>product</w:t>
+      </w:r>
+      <w:r>
+        <w:rPr>
+          <w:lang w:val="el-GR"/>
+        </w:rPr>
+        <w:t>_</w:t>
+      </w:r>
+      <w:r>
+        <w:rPr>
+          <w:lang w:val="en-US"/>
+        </w:rPr>
+        <w:t>supply</w:t>
+      </w:r>
+      <w:r>
+        <w:rPr>
+          <w:lang w:val="el-GR"/>
+        </w:rPr>
+        <w:t>)</w:t>
+      </w:r>
+      <w:r>
+        <w:rPr>
+          <w:lang w:val="el-GR"/>
+        </w:rPr>
+        <w:t xml:space="preserve"> </w:t>
       </w:r>
       <w:r>
         <w:rPr>
@@ -2245,7 +2293,31 @@
         <w:rPr>
           <w:lang w:val="el-GR"/>
         </w:rPr>
-        <w:t xml:space="preserve">Το σύστημα διαπιστώνει ότι το Κατάστημα είναι ανοικτό εκείνη την ημερά και </w:t>
+        <w:t>Το σύστημα διαπιστώνει ότι το Κατάστημα είναι ανοικτό εκείνη την ημ</w:t>
+      </w:r>
+      <w:r>
+        <w:rPr>
+          <w:lang w:val="el-GR"/>
+        </w:rPr>
+        <w:t>έ</w:t>
+      </w:r>
+      <w:r>
+        <w:rPr>
+          <w:lang w:val="el-GR"/>
+        </w:rPr>
+        <w:t>ρ</w:t>
+      </w:r>
+      <w:r>
+        <w:rPr>
+          <w:lang w:val="el-GR"/>
+        </w:rPr>
+        <w:t>α</w:t>
+      </w:r>
+      <w:r>
+        <w:rPr>
+          <w:lang w:val="el-GR"/>
+        </w:rPr>
+        <w:t xml:space="preserve"> και </w:t>
       </w:r>
       <w:r>
         <w:rPr>
@@ -4785,6 +4857,23 @@
 </file>
 
 <file path=customXml/item1.xml><?xml version="1.0" encoding="utf-8"?>
+<?mso-contentType ?>
+<FormTemplates xmlns="http://schemas.microsoft.com/sharepoint/v3/contenttype/forms">
+  <Display>DocumentLibraryForm</Display>
+  <Edit>DocumentLibraryForm</Edit>
+  <New>DocumentLibraryForm</New>
+</FormTemplates>
+</file>
+
+<file path=customXml/item2.xml><?xml version="1.0" encoding="utf-8"?>
+<p:properties xmlns:p="http://schemas.microsoft.com/office/2006/metadata/properties" xmlns:xsi="http://www.w3.org/2001/XMLSchema-instance" xmlns:pc="http://schemas.microsoft.com/office/infopath/2007/PartnerControls">
+  <documentManagement>
+    <_activity xmlns="9d733b85-645a-4747-825d-7dc34246a84f" xsi:nil="true"/>
+  </documentManagement>
+</p:properties>
+</file>
+
+<file path=customXml/item3.xml><?xml version="1.0" encoding="utf-8"?>
 <ct:contentTypeSchema xmlns:ct="http://schemas.microsoft.com/office/2006/metadata/contentType" xmlns:ma="http://schemas.microsoft.com/office/2006/metadata/properties/metaAttributes" ct:_="" ma:_="" ma:contentTypeName="Έγγραφο" ma:contentTypeID="0x0101005C03F753D5EE1D44B4A5EAAF8940E610" ma:contentTypeVersion="5" ma:contentTypeDescription="Δημιουργία νέου εγγράφου" ma:contentTypeScope="" ma:versionID="d74f8cdc2c2faf70be7e26d2c0bde0b5">
   <xsd:schema xmlns:xsd="http://www.w3.org/2001/XMLSchema" xmlns:xs="http://www.w3.org/2001/XMLSchema" xmlns:p="http://schemas.microsoft.com/office/2006/metadata/properties" xmlns:ns3="9d733b85-645a-4747-825d-7dc34246a84f" targetNamespace="http://schemas.microsoft.com/office/2006/metadata/properties" ma:root="true" ma:fieldsID="3554500d477b2d958ab8caf99b8b4e0a" ns3:_="">
     <xsd:import namespace="9d733b85-645a-4747-825d-7dc34246a84f"/>
@@ -4936,24 +5025,25 @@
 </ct:contentTypeSchema>
 </file>
 
-<file path=customXml/item2.xml><?xml version="1.0" encoding="utf-8"?>
-<p:properties xmlns:p="http://schemas.microsoft.com/office/2006/metadata/properties" xmlns:xsi="http://www.w3.org/2001/XMLSchema-instance" xmlns:pc="http://schemas.microsoft.com/office/infopath/2007/PartnerControls">
-  <documentManagement>
-    <_activity xmlns="9d733b85-645a-4747-825d-7dc34246a84f" xsi:nil="true"/>
-  </documentManagement>
-</p:properties>
+<file path=customXml/itemProps1.xml><?xml version="1.0" encoding="utf-8"?>
+<ds:datastoreItem xmlns:ds="http://schemas.openxmlformats.org/officeDocument/2006/customXml" ds:itemID="{0092D6EC-9DC6-412C-B1DB-CCCECBD5A782}">
+  <ds:schemaRefs>
+    <ds:schemaRef ds:uri="http://schemas.microsoft.com/sharepoint/v3/contenttype/forms"/>
+  </ds:schemaRefs>
+</ds:datastoreItem>
 </file>
 
-<file path=customXml/item3.xml><?xml version="1.0" encoding="utf-8"?>
-<?mso-contentType ?>
-<FormTemplates xmlns="http://schemas.microsoft.com/sharepoint/v3/contenttype/forms">
-  <Display>DocumentLibraryForm</Display>
-  <Edit>DocumentLibraryForm</Edit>
-  <New>DocumentLibraryForm</New>
-</FormTemplates>
+<file path=customXml/itemProps2.xml><?xml version="1.0" encoding="utf-8"?>
+<ds:datastoreItem xmlns:ds="http://schemas.openxmlformats.org/officeDocument/2006/customXml" ds:itemID="{4BD02FC3-A8C2-4ED1-B48D-23A3194A82ED}">
+  <ds:schemaRefs>
+    <ds:schemaRef ds:uri="http://schemas.microsoft.com/office/2006/metadata/properties"/>
+    <ds:schemaRef ds:uri="http://schemas.microsoft.com/office/infopath/2007/PartnerControls"/>
+    <ds:schemaRef ds:uri="9d733b85-645a-4747-825d-7dc34246a84f"/>
+  </ds:schemaRefs>
+</ds:datastoreItem>
 </file>
 
-<file path=customXml/itemProps1.xml><?xml version="1.0" encoding="utf-8"?>
+<file path=customXml/itemProps3.xml><?xml version="1.0" encoding="utf-8"?>
 <ds:datastoreItem xmlns:ds="http://schemas.openxmlformats.org/officeDocument/2006/customXml" ds:itemID="{ACA22064-E6D8-46E3-BE34-798057937F8E}">
   <ds:schemaRefs>
     <ds:schemaRef ds:uri="http://schemas.microsoft.com/office/2006/metadata/contentType"/>
@@ -4969,22 +5059,4 @@
     <ds:schemaRef ds:uri="http://schemas.microsoft.com/internal/obd"/>
   </ds:schemaRefs>
 </ds:datastoreItem>
-</file>
-
-<file path=customXml/itemProps2.xml><?xml version="1.0" encoding="utf-8"?>
-<ds:datastoreItem xmlns:ds="http://schemas.openxmlformats.org/officeDocument/2006/customXml" ds:itemID="{4BD02FC3-A8C2-4ED1-B48D-23A3194A82ED}">
-  <ds:schemaRefs>
-    <ds:schemaRef ds:uri="http://schemas.microsoft.com/office/2006/metadata/properties"/>
-    <ds:schemaRef ds:uri="http://schemas.microsoft.com/office/infopath/2007/PartnerControls"/>
-    <ds:schemaRef ds:uri="9d733b85-645a-4747-825d-7dc34246a84f"/>
-  </ds:schemaRefs>
-</ds:datastoreItem>
-</file>
-
-<file path=customXml/itemProps3.xml><?xml version="1.0" encoding="utf-8"?>
-<ds:datastoreItem xmlns:ds="http://schemas.openxmlformats.org/officeDocument/2006/customXml" ds:itemID="{0092D6EC-9DC6-412C-B1DB-CCCECBD5A782}">
-  <ds:schemaRefs>
-    <ds:schemaRef ds:uri="http://schemas.microsoft.com/sharepoint/v3/contenttype/forms"/>
-  </ds:schemaRefs>
-</ds:datastoreItem>
 </file>
--- a/documents/contributions/use_cases_1.4.docx
+++ b/documents/contributions/use_cases_1.4.docx
@@ -296,7 +296,37 @@
         <w:rPr>
           <w:lang w:val="el-GR"/>
         </w:rPr>
-        <w:t xml:space="preserve"> τη λίστα προμηθευτών από τη </w:t>
+        <w:t xml:space="preserve"> τη λίστα προμηθευτών από τ</w:t>
+      </w:r>
+      <w:r>
+        <w:rPr>
+          <w:lang w:val="el-GR"/>
+        </w:rPr>
+        <w:t>ον προμηθευτή (</w:t>
+      </w:r>
+      <w:r>
+        <w:rPr>
+          <w:lang w:val="en-US"/>
+        </w:rPr>
+        <w:t>supplier</w:t>
+      </w:r>
+      <w:r>
+        <w:rPr>
+          <w:lang w:val="el-GR"/>
+        </w:rPr>
+        <w:t>)</w:t>
+      </w:r>
+      <w:r>
+        <w:rPr>
+          <w:lang w:val="el-GR"/>
+        </w:rPr>
+        <w:t xml:space="preserve"> και τη</w:t>
+      </w:r>
+      <w:r>
+        <w:rPr>
+          <w:lang w:val="el-GR"/>
+        </w:rPr>
+        <w:t xml:space="preserve"> </w:t>
       </w:r>
       <w:r>
         <w:rPr>
@@ -308,16 +338,20 @@
         <w:rPr>
           <w:lang w:val="el-GR"/>
         </w:rPr>
+        <w:t xml:space="preserve"> </w:t>
+      </w:r>
+      <w:r>
+        <w:rPr>
+          <w:lang w:val="el-GR"/>
+        </w:rPr>
         <w:t>(</w:t>
       </w:r>
-      <w:proofErr w:type="spellStart"/>
       <w:r>
         <w:rPr>
           <w:lang w:val="en-US"/>
         </w:rPr>
         <w:t>DatabaseManager</w:t>
       </w:r>
-      <w:proofErr w:type="spellEnd"/>
       <w:r>
         <w:rPr>
           <w:lang w:val="el-GR"/>
@@ -526,16 +560,26 @@
         <w:rPr>
           <w:lang w:val="el-GR"/>
         </w:rPr>
-        <w:t>και τη βάση(</w:t>
-      </w:r>
-      <w:proofErr w:type="spellStart"/>
+        <w:t>και τη βάση</w:t>
+      </w:r>
+      <w:r>
+        <w:rPr>
+          <w:lang w:val="el-GR"/>
+        </w:rPr>
+        <w:t xml:space="preserve"> </w:t>
+      </w:r>
+      <w:r>
+        <w:rPr>
+          <w:lang w:val="el-GR"/>
+        </w:rPr>
+        <w:t>(</w:t>
+      </w:r>
       <w:r>
         <w:rPr>
           <w:lang w:val="en-US"/>
         </w:rPr>
         <w:t>DatabaseManager</w:t>
       </w:r>
-      <w:proofErr w:type="spellEnd"/>
       <w:r>
         <w:rPr>
           <w:lang w:val="el-GR"/>
@@ -564,19 +608,7 @@
         <w:rPr>
           <w:lang w:val="el-GR"/>
         </w:rPr>
-        <w:t xml:space="preserve"> τη σελίδα «Προϊ</w:t>
-      </w:r>
-      <w:r>
-        <w:rPr>
-          <w:lang w:val="el-GR"/>
-        </w:rPr>
-        <w:tab/>
-      </w:r>
-      <w:r>
-        <w:rPr>
-          <w:lang w:val="el-GR"/>
-        </w:rPr>
-        <w:t>όντα Προμηθευτή»</w:t>
+        <w:t xml:space="preserve"> τη σελίδα «Προϊόντα Προμηθευτή»</w:t>
       </w:r>
       <w:r>
         <w:rPr>
@@ -714,19 +746,7 @@
         <w:rPr>
           <w:lang w:val="el-GR"/>
         </w:rPr>
-        <w:t xml:space="preserve">ελέγχει </w:t>
-      </w:r>
-      <w:r>
-        <w:rPr>
-          <w:lang w:val="el-GR"/>
-        </w:rPr>
-        <w:t>το προϊόν προμηθευτή</w:t>
-      </w:r>
-      <w:r>
-        <w:rPr>
-          <w:lang w:val="el-GR"/>
-        </w:rPr>
-        <w:t xml:space="preserve"> (</w:t>
+        <w:t>ανακτά τις λεπτομέρεις του προϊόντος από το προϊόν προμηθευτή (</w:t>
       </w:r>
       <w:r>
         <w:rPr>
@@ -750,19 +770,43 @@
         <w:rPr>
           <w:lang w:val="el-GR"/>
         </w:rPr>
+        <w:t xml:space="preserve">) </w:t>
+      </w:r>
+      <w:r>
+        <w:rPr>
+          <w:lang w:val="el-GR"/>
+        </w:rPr>
+        <w:t xml:space="preserve">και τη βάση </w:t>
+      </w:r>
+      <w:r>
+        <w:rPr>
+          <w:lang w:val="el-GR"/>
+        </w:rPr>
+        <w:t>(</w:t>
+      </w:r>
+      <w:r>
+        <w:rPr>
+          <w:lang w:val="en-US"/>
+        </w:rPr>
+        <w:t>DatabaseManager</w:t>
+      </w:r>
+      <w:r>
+        <w:rPr>
+          <w:lang w:val="el-GR"/>
+        </w:rPr>
         <w:t>)</w:t>
       </w:r>
       <w:r>
         <w:rPr>
           <w:lang w:val="el-GR"/>
         </w:rPr>
-        <w:t xml:space="preserve"> </w:t>
-      </w:r>
-      <w:r>
-        <w:rPr>
-          <w:lang w:val="el-GR"/>
-        </w:rPr>
-        <w:t>για τη διαθεσιμότητα του</w:t>
+        <w:t xml:space="preserve"> και ελέγχει για </w:t>
+      </w:r>
+      <w:r>
+        <w:rPr>
+          <w:lang w:val="el-GR"/>
+        </w:rPr>
+        <w:t>τη διαθεσιμότητα του</w:t>
       </w:r>
       <w:r>
         <w:rPr>
@@ -804,19 +848,19 @@
         <w:rPr>
           <w:lang w:val="el-GR"/>
         </w:rPr>
-        <w:t>η διαθέσιμη ποσότητα επαρκεί και</w:t>
-      </w:r>
-      <w:r>
-        <w:rPr>
-          <w:lang w:val="el-GR"/>
-        </w:rPr>
-        <w:t xml:space="preserve"> </w:t>
-      </w:r>
-      <w:r>
-        <w:rPr>
-          <w:lang w:val="el-GR"/>
-        </w:rPr>
-        <w:t>δημιουργεί ένα προϊόν εφοδιασμού</w:t>
+        <w:t>η διαθέσιμη ποσότητα επαρκεί</w:t>
+      </w:r>
+      <w:r>
+        <w:rPr>
+          <w:lang w:val="el-GR"/>
+        </w:rPr>
+        <w:t>. Δ</w:t>
+      </w:r>
+      <w:r>
+        <w:rPr>
+          <w:lang w:val="el-GR"/>
+        </w:rPr>
+        <w:t>ημιουργεί ένα προϊόν εφοδιασμού</w:t>
       </w:r>
       <w:r>
         <w:rPr>
@@ -852,45 +896,7 @@
         <w:rPr>
           <w:lang w:val="el-GR"/>
         </w:rPr>
-        <w:t xml:space="preserve"> </w:t>
-      </w:r>
-      <w:r>
-        <w:rPr>
-          <w:lang w:val="el-GR"/>
-        </w:rPr>
-        <w:t>στη βάση</w:t>
-      </w:r>
-      <w:r>
-        <w:rPr>
-          <w:lang w:val="el-GR"/>
-        </w:rPr>
-        <w:t>(</w:t>
-      </w:r>
-      <w:proofErr w:type="spellStart"/>
-      <w:r>
-        <w:rPr>
-          <w:lang w:val="en-US"/>
-        </w:rPr>
-        <w:t>DatabaseManager</w:t>
-      </w:r>
-      <w:proofErr w:type="spellEnd"/>
-      <w:r>
-        <w:rPr>
-          <w:lang w:val="el-GR"/>
-        </w:rPr>
-        <w:t>)</w:t>
-      </w:r>
-      <w:r>
-        <w:rPr>
-          <w:lang w:val="el-GR"/>
-        </w:rPr>
-        <w:t xml:space="preserve"> </w:t>
-      </w:r>
-      <w:r>
-        <w:rPr>
-          <w:lang w:val="el-GR"/>
-        </w:rPr>
-        <w:t>και</w:t>
+        <w:t xml:space="preserve"> και</w:t>
       </w:r>
       <w:r>
         <w:rPr>
@@ -986,16 +992,122 @@
         <w:rPr>
           <w:lang w:val="el-GR"/>
         </w:rPr>
-        <w:t>Το σύστημα διαπιστώνει ότι το Κατάστημα επέλεξε πληρωμή και ενημερώνει τη βάση(</w:t>
-      </w:r>
-      <w:proofErr w:type="spellStart"/>
+        <w:t>Το σύστημα διαπιστώνει ότι το Κατάστημα επέλεξε πληρωμή</w:t>
+      </w:r>
+      <w:r>
+        <w:rPr>
+          <w:lang w:val="el-GR"/>
+        </w:rPr>
+        <w:t xml:space="preserve"> και</w:t>
+      </w:r>
+      <w:r>
+        <w:rPr>
+          <w:lang w:val="el-GR"/>
+        </w:rPr>
+        <w:t xml:space="preserve"> </w:t>
+      </w:r>
+      <w:r>
+        <w:rPr>
+          <w:lang w:val="el-GR"/>
+        </w:rPr>
+        <w:t xml:space="preserve">ανακτά το ιστορικό εφοδιασμού </w:t>
+      </w:r>
+      <w:r>
+        <w:rPr>
+          <w:lang w:val="el-GR"/>
+        </w:rPr>
+        <w:t>από</w:t>
+      </w:r>
+      <w:r>
+        <w:rPr>
+          <w:lang w:val="el-GR"/>
+        </w:rPr>
+        <w:t xml:space="preserve"> </w:t>
+      </w:r>
+      <w:r>
+        <w:rPr>
+          <w:lang w:val="el-GR"/>
+        </w:rPr>
+        <w:t xml:space="preserve">το </w:t>
+      </w:r>
+      <w:r>
+        <w:rPr>
+          <w:lang w:val="el-GR"/>
+        </w:rPr>
+        <w:t>κατ</w:t>
+      </w:r>
+      <w:r>
+        <w:rPr>
+          <w:lang w:val="el-GR"/>
+        </w:rPr>
+        <w:t>άστημα</w:t>
+      </w:r>
+      <w:r>
+        <w:rPr>
+          <w:lang w:val="el-GR"/>
+        </w:rPr>
+        <w:t xml:space="preserve"> (</w:t>
+      </w:r>
+      <w:r>
+        <w:rPr>
+          <w:lang w:val="en-US"/>
+        </w:rPr>
+        <w:t>shop</w:t>
+      </w:r>
+      <w:r>
+        <w:rPr>
+          <w:lang w:val="el-GR"/>
+        </w:rPr>
+        <w:t>)</w:t>
+      </w:r>
+      <w:r>
+        <w:rPr>
+          <w:lang w:val="el-GR"/>
+        </w:rPr>
+        <w:t>, τον εφοδιασμό(</w:t>
+      </w:r>
+      <w:r>
+        <w:rPr>
+          <w:lang w:val="en-US"/>
+        </w:rPr>
+        <w:t>supply</w:t>
+      </w:r>
+      <w:r>
+        <w:rPr>
+          <w:lang w:val="el-GR"/>
+        </w:rPr>
+        <w:t>)</w:t>
+      </w:r>
+      <w:r>
+        <w:rPr>
+          <w:lang w:val="el-GR"/>
+        </w:rPr>
+        <w:t xml:space="preserve"> </w:t>
+      </w:r>
+      <w:r>
+        <w:rPr>
+          <w:lang w:val="el-GR"/>
+        </w:rPr>
+        <w:t>και τη</w:t>
+      </w:r>
+      <w:r>
+        <w:rPr>
+          <w:lang w:val="el-GR"/>
+        </w:rPr>
+        <w:t xml:space="preserve"> </w:t>
+      </w:r>
+      <w:r>
+        <w:rPr>
+          <w:lang w:val="el-GR"/>
+        </w:rPr>
+        <w:t>βάση(</w:t>
+      </w:r>
       <w:r>
         <w:rPr>
           <w:lang w:val="en-US"/>
         </w:rPr>
         <w:t>DatabaseManager</w:t>
       </w:r>
-      <w:proofErr w:type="spellEnd"/>
       <w:r>
         <w:rPr>
           <w:lang w:val="el-GR"/>
@@ -1006,7 +1118,25 @@
         <w:rPr>
           <w:lang w:val="el-GR"/>
         </w:rPr>
-        <w:t xml:space="preserve"> για την ανανεωμένη ποσότητα του προϊόντος προμηθευτή(</w:t>
+        <w:t xml:space="preserve"> για να διαπιστώσει αν </w:t>
+      </w:r>
+      <w:r>
+        <w:rPr>
+          <w:lang w:val="el-GR"/>
+        </w:rPr>
+        <w:t xml:space="preserve">έχει παραγγείλει ξανά από τον ίδιο προμηθευτή. </w:t>
+      </w:r>
+      <w:r>
+        <w:rPr>
+          <w:lang w:val="el-GR"/>
+        </w:rPr>
+        <w:t xml:space="preserve">Έπειτα, ενημερώνει για την ανανεωμένη ποσότητα το προϊόν προμηθευτή </w:t>
+      </w:r>
+      <w:r>
+        <w:rPr>
+          <w:lang w:val="el-GR"/>
+        </w:rPr>
+        <w:t>(</w:t>
       </w:r>
       <w:r>
         <w:rPr>
@@ -1036,61 +1166,19 @@
         <w:rPr>
           <w:lang w:val="el-GR"/>
         </w:rPr>
-        <w:t>. Στη συνέχεια,</w:t>
-      </w:r>
-      <w:r>
-        <w:rPr>
-          <w:lang w:val="el-GR"/>
-        </w:rPr>
-        <w:t xml:space="preserve"> </w:t>
-      </w:r>
-      <w:r>
-        <w:rPr>
-          <w:lang w:val="el-GR"/>
-        </w:rPr>
-        <w:t xml:space="preserve">ανακτά το ιστορικό εφοδιασμού </w:t>
-      </w:r>
-      <w:r>
-        <w:rPr>
-          <w:lang w:val="el-GR"/>
-        </w:rPr>
-        <w:t>από</w:t>
-      </w:r>
-      <w:r>
-        <w:rPr>
-          <w:lang w:val="el-GR"/>
-        </w:rPr>
-        <w:t xml:space="preserve"> </w:t>
-      </w:r>
-      <w:r>
-        <w:rPr>
-          <w:lang w:val="el-GR"/>
-        </w:rPr>
-        <w:t xml:space="preserve">το </w:t>
-      </w:r>
-      <w:r>
-        <w:rPr>
-          <w:lang w:val="el-GR"/>
-        </w:rPr>
-        <w:t>κατ</w:t>
-      </w:r>
-      <w:r>
-        <w:rPr>
-          <w:lang w:val="el-GR"/>
-        </w:rPr>
-        <w:t>άστημα</w:t>
-      </w:r>
-      <w:r>
-        <w:rPr>
-          <w:lang w:val="el-GR"/>
-        </w:rPr>
-        <w:t xml:space="preserve"> (</w:t>
-      </w:r>
-      <w:r>
-        <w:rPr>
-          <w:lang w:val="en-US"/>
-        </w:rPr>
-        <w:t>shop</w:t>
+        <w:t xml:space="preserve"> και τη βάση </w:t>
+      </w:r>
+      <w:r>
+        <w:rPr>
+          <w:lang w:val="el-GR"/>
+        </w:rPr>
+        <w:t>(</w:t>
+      </w:r>
+      <w:r>
+        <w:rPr>
+          <w:lang w:val="en-US"/>
+        </w:rPr>
+        <w:t>DatabaseManager</w:t>
       </w:r>
       <w:r>
         <w:rPr>
@@ -1102,99 +1190,7 @@
         <w:rPr>
           <w:lang w:val="el-GR"/>
         </w:rPr>
-        <w:t>, τον εφοδιασμό(</w:t>
-      </w:r>
-      <w:r>
-        <w:rPr>
-          <w:lang w:val="en-US"/>
-        </w:rPr>
-        <w:t>supply</w:t>
-      </w:r>
-      <w:r>
-        <w:rPr>
-          <w:lang w:val="el-GR"/>
-        </w:rPr>
-        <w:t>)</w:t>
-      </w:r>
-      <w:r>
-        <w:rPr>
-          <w:lang w:val="el-GR"/>
-        </w:rPr>
-        <w:t>,</w:t>
-      </w:r>
-      <w:r>
-        <w:rPr>
-          <w:lang w:val="el-GR"/>
-        </w:rPr>
-        <w:t xml:space="preserve"> το προϊόν εφοδιασμού(</w:t>
-      </w:r>
-      <w:r>
-        <w:rPr>
-          <w:lang w:val="en-US"/>
-        </w:rPr>
-        <w:t>product</w:t>
-      </w:r>
-      <w:r>
-        <w:rPr>
-          <w:lang w:val="el-GR"/>
-        </w:rPr>
-        <w:t>_</w:t>
-      </w:r>
-      <w:r>
-        <w:rPr>
-          <w:lang w:val="en-US"/>
-        </w:rPr>
-        <w:t>supplier</w:t>
-      </w:r>
-      <w:r>
-        <w:rPr>
-          <w:lang w:val="el-GR"/>
-        </w:rPr>
-        <w:t xml:space="preserve">) </w:t>
-      </w:r>
-      <w:r>
-        <w:rPr>
-          <w:lang w:val="el-GR"/>
-        </w:rPr>
-        <w:t>και τη</w:t>
-      </w:r>
-      <w:r>
-        <w:rPr>
-          <w:lang w:val="el-GR"/>
-        </w:rPr>
-        <w:t xml:space="preserve"> </w:t>
-      </w:r>
-      <w:r>
-        <w:rPr>
-          <w:lang w:val="el-GR"/>
-        </w:rPr>
-        <w:t>βάση(</w:t>
-      </w:r>
-      <w:proofErr w:type="spellStart"/>
-      <w:r>
-        <w:rPr>
-          <w:lang w:val="en-US"/>
-        </w:rPr>
-        <w:t>DatabaseManager</w:t>
-      </w:r>
-      <w:proofErr w:type="spellEnd"/>
-      <w:r>
-        <w:rPr>
-          <w:lang w:val="el-GR"/>
-        </w:rPr>
-        <w:t>)</w:t>
-      </w:r>
-      <w:r>
-        <w:rPr>
-          <w:lang w:val="el-GR"/>
-        </w:rPr>
-        <w:t xml:space="preserve"> για να διαπιστώσει αν </w:t>
-      </w:r>
-      <w:r>
-        <w:rPr>
-          <w:lang w:val="el-GR"/>
-        </w:rPr>
-        <w:t xml:space="preserve">έχει παραγγείλει ξανά από τον ίδιο προμηθευτή. </w:t>
+        <w:t>.</w:t>
       </w:r>
     </w:p>
     <w:p>
@@ -1212,7 +1208,19 @@
         <w:rPr>
           <w:lang w:val="el-GR"/>
         </w:rPr>
-        <w:t xml:space="preserve">Το σύστημα διαπιστώνει ότι το Κατάστημα δεν έχει παραγγείλει ξανά και </w:t>
+        <w:t xml:space="preserve">Το σύστημα διαπιστώνει ότι το Κατάστημα δεν έχει παραγγείλει ξανά </w:t>
+      </w:r>
+      <w:r>
+        <w:rPr>
+          <w:lang w:val="el-GR"/>
+        </w:rPr>
+        <w:t xml:space="preserve">από τον ίδιο προμηθευτή </w:t>
+      </w:r>
+      <w:r>
+        <w:rPr>
+          <w:lang w:val="el-GR"/>
+        </w:rPr>
+        <w:t xml:space="preserve">και </w:t>
       </w:r>
       <w:r>
         <w:rPr>
@@ -1410,29 +1418,81 @@
         <w:rPr>
           <w:lang w:val="el-GR"/>
         </w:rPr>
+        <w:t>Το Κατάστημα συμπληρώνει τη διεύθυνση αποστολής</w:t>
+      </w:r>
+      <w:r>
+        <w:rPr>
+          <w:lang w:val="el-GR"/>
+        </w:rPr>
+        <w:t>.</w:t>
+      </w:r>
+      <w:r>
+        <w:rPr>
+          <w:lang w:val="el-GR"/>
+        </w:rPr>
+        <w:t xml:space="preserve"> </w:t>
+      </w:r>
+      <w:r>
+        <w:rPr>
+          <w:lang w:val="el-GR"/>
+        </w:rPr>
+        <w:t xml:space="preserve">Το σύστημα </w:t>
+      </w:r>
+      <w:r>
+        <w:rPr>
+          <w:lang w:val="el-GR"/>
+        </w:rPr>
+        <w:t xml:space="preserve">καταχωρεί τον εφοδιασμό </w:t>
+      </w:r>
+      <w:r>
+        <w:rPr>
+          <w:lang w:val="el-GR"/>
+        </w:rPr>
+        <w:t>στον εφοδιασμό (</w:t>
+      </w:r>
+      <w:r>
+        <w:rPr>
+          <w:lang w:val="en-US"/>
+        </w:rPr>
+        <w:t>supply</w:t>
+      </w:r>
+      <w:r>
+        <w:rPr>
+          <w:lang w:val="el-GR"/>
+        </w:rPr>
+        <w:t xml:space="preserve">) </w:t>
+      </w:r>
+      <w:r>
+        <w:rPr>
+          <w:lang w:val="el-GR"/>
+        </w:rPr>
+        <w:t xml:space="preserve">και </w:t>
+      </w:r>
+      <w:r>
+        <w:rPr>
+          <w:lang w:val="el-GR"/>
+        </w:rPr>
+        <w:t>στη βάση</w:t>
+      </w:r>
+      <w:r>
+        <w:rPr>
+          <w:lang w:val="el-GR"/>
+        </w:rPr>
+        <w:t xml:space="preserve"> </w:t>
+      </w:r>
+      <w:r>
+        <w:rPr>
+          <w:lang w:val="el-GR"/>
+        </w:rPr>
         <w:lastRenderedPageBreak/>
-        <w:t>Το Κατάστημα συμπληρώνει τη διεύθυνση αποστολής</w:t>
-      </w:r>
-      <w:r>
-        <w:rPr>
-          <w:lang w:val="el-GR"/>
-        </w:rPr>
-        <w:t xml:space="preserve"> και καταχωρεί τον εφοδιασμό </w:t>
-      </w:r>
-      <w:r>
-        <w:rPr>
-          <w:lang w:val="el-GR"/>
-        </w:rPr>
-        <w:t>στη βάση(</w:t>
-      </w:r>
-      <w:proofErr w:type="spellStart"/>
+        <w:t>(</w:t>
+      </w:r>
       <w:r>
         <w:rPr>
           <w:lang w:val="en-US"/>
         </w:rPr>
         <w:t>DatabaseManager</w:t>
       </w:r>
-      <w:proofErr w:type="spellEnd"/>
       <w:r>
         <w:rPr>
           <w:lang w:val="el-GR"/>
@@ -1443,13 +1503,85 @@
         <w:rPr>
           <w:lang w:val="el-GR"/>
         </w:rPr>
+        <w:t>,</w:t>
+      </w:r>
+      <w:r>
+        <w:rPr>
+          <w:lang w:val="el-GR"/>
+        </w:rPr>
         <w:t xml:space="preserve"> </w:t>
       </w:r>
       <w:r>
         <w:rPr>
           <w:lang w:val="el-GR"/>
         </w:rPr>
-        <w:t>και εμφανίζει μήνυμα επιβεβαίωσης</w:t>
+        <w:t>και</w:t>
+      </w:r>
+      <w:r>
+        <w:rPr>
+          <w:lang w:val="el-GR"/>
+        </w:rPr>
+        <w:t xml:space="preserve"> το προϊόν εφοδιασμού στο προϊόν εφοδιασμού</w:t>
+      </w:r>
+      <w:r>
+        <w:rPr>
+          <w:lang w:val="el-GR"/>
+        </w:rPr>
+        <w:t xml:space="preserve"> </w:t>
+      </w:r>
+      <w:r>
+        <w:rPr>
+          <w:lang w:val="el-GR"/>
+        </w:rPr>
+        <w:t>(</w:t>
+      </w:r>
+      <w:r>
+        <w:rPr>
+          <w:lang w:val="en-US"/>
+        </w:rPr>
+        <w:t>product</w:t>
+      </w:r>
+      <w:r>
+        <w:rPr>
+          <w:lang w:val="el-GR"/>
+        </w:rPr>
+        <w:t>_</w:t>
+      </w:r>
+      <w:r>
+        <w:rPr>
+          <w:lang w:val="en-US"/>
+        </w:rPr>
+        <w:t>supply</w:t>
+      </w:r>
+      <w:r>
+        <w:rPr>
+          <w:lang w:val="el-GR"/>
+        </w:rPr>
+        <w:t xml:space="preserve">) </w:t>
+      </w:r>
+      <w:r>
+        <w:rPr>
+          <w:lang w:val="el-GR"/>
+        </w:rPr>
+        <w:t xml:space="preserve">και στη βάση </w:t>
+      </w:r>
+      <w:r>
+        <w:rPr>
+          <w:lang w:val="el-GR"/>
+        </w:rPr>
+        <w:t>(</w:t>
+      </w:r>
+      <w:r>
+        <w:rPr>
+          <w:lang w:val="en-US"/>
+        </w:rPr>
+        <w:t>DatabaseManager</w:t>
+      </w:r>
+      <w:r>
+        <w:rPr>
+          <w:lang w:val="el-GR"/>
+        </w:rPr>
+        <w:t>)</w:t>
       </w:r>
       <w:r>
         <w:rPr>
@@ -1461,6 +1593,108 @@
     <w:p>
       <w:pPr>
         <w:pStyle w:val="ListParagraph"/>
+        <w:numPr>
+          <w:ilvl w:val="0"/>
+          <w:numId w:val="1"/>
+        </w:numPr>
+        <w:rPr>
+          <w:lang w:val="el-GR"/>
+        </w:rPr>
+      </w:pPr>
+      <w:r>
+        <w:rPr>
+          <w:lang w:val="el-GR"/>
+        </w:rPr>
+        <w:t xml:space="preserve"> Το σύστημα εμφανίζει </w:t>
+      </w:r>
+      <w:r>
+        <w:rPr>
+          <w:lang w:val="el-GR"/>
+        </w:rPr>
+        <w:t xml:space="preserve">την </w:t>
+      </w:r>
+      <w:r>
+        <w:rPr>
+          <w:lang w:val="el-GR"/>
+        </w:rPr>
+        <w:t>«Αρχική Σελίδα»</w:t>
+      </w:r>
+      <w:r>
+        <w:rPr>
+          <w:lang w:val="el-GR"/>
+        </w:rPr>
+        <w:t xml:space="preserve"> </w:t>
+      </w:r>
+      <w:r>
+        <w:rPr>
+          <w:lang w:val="el-GR"/>
+        </w:rPr>
+        <w:t>(</w:t>
+      </w:r>
+      <w:r>
+        <w:rPr>
+          <w:lang w:val="en-US"/>
+        </w:rPr>
+        <w:t>shop</w:t>
+      </w:r>
+      <w:r>
+        <w:rPr>
+          <w:lang w:val="el-GR"/>
+        </w:rPr>
+        <w:t>_</w:t>
+      </w:r>
+      <w:r>
+        <w:rPr>
+          <w:lang w:val="en-US"/>
+        </w:rPr>
+        <w:t>main</w:t>
+      </w:r>
+      <w:r>
+        <w:rPr>
+          <w:lang w:val="el-GR"/>
+        </w:rPr>
+        <w:t>_</w:t>
+      </w:r>
+      <w:r>
+        <w:rPr>
+          <w:lang w:val="en-US"/>
+        </w:rPr>
+        <w:t>page</w:t>
+      </w:r>
+      <w:r>
+        <w:rPr>
+          <w:lang w:val="el-GR"/>
+        </w:rPr>
+        <w:t>)</w:t>
+      </w:r>
+      <w:r>
+        <w:rPr>
+          <w:lang w:val="el-GR"/>
+        </w:rPr>
+        <w:t>,</w:t>
+      </w:r>
+      <w:r>
+        <w:rPr>
+          <w:lang w:val="el-GR"/>
+        </w:rPr>
+        <w:t xml:space="preserve"> </w:t>
+      </w:r>
+      <w:r>
+        <w:rPr>
+          <w:lang w:val="el-GR"/>
+        </w:rPr>
+        <w:t>έπειτα</w:t>
+      </w:r>
+      <w:r>
+        <w:rPr>
+          <w:lang w:val="el-GR"/>
+        </w:rPr>
+        <w:t xml:space="preserve"> από κατάλληλο μήνυμα επιβεβαίωσης.  </w:t>
+      </w:r>
+    </w:p>
+    <w:p>
+      <w:pPr>
+        <w:pStyle w:val="ListParagraph"/>
         <w:rPr>
           <w:lang w:val="el-GR"/>
         </w:rPr>
@@ -1700,7 +1934,9 @@
     <w:p>
       <w:pPr>
         <w:rPr>
-          <w:lang w:val="el-GR"/>
+          <w:kern w:val="0"/>
+          <w:lang w:val="el-GR"/>
+          <w14:ligatures w14:val="none"/>
         </w:rPr>
       </w:pPr>
       <w:r>
@@ -1743,19 +1979,109 @@
         <w:rPr>
           <w:lang w:val="el-GR"/>
         </w:rPr>
-        <w:t>και καταχωρεί τον εφοδιασμό στη βάση(</w:t>
-      </w:r>
-      <w:proofErr w:type="spellStart"/>
-      <w:r>
-        <w:rPr>
-          <w:lang w:val="en-US"/>
+        <w:t xml:space="preserve">και </w:t>
+      </w:r>
+      <w:r>
+        <w:rPr>
+          <w:kern w:val="0"/>
+          <w:lang w:val="el-GR"/>
+          <w14:ligatures w14:val="none"/>
+        </w:rPr>
+        <w:t>καταχωρεί τον εφοδιασμό στον εφοδιασμό (</w:t>
+      </w:r>
+      <w:r>
+        <w:rPr>
+          <w:kern w:val="0"/>
+          <w:lang w:val="en-US"/>
+          <w14:ligatures w14:val="none"/>
+        </w:rPr>
+        <w:t>supply</w:t>
+      </w:r>
+      <w:r>
+        <w:rPr>
+          <w:kern w:val="0"/>
+          <w:lang w:val="el-GR"/>
+          <w14:ligatures w14:val="none"/>
+        </w:rPr>
+        <w:t>) και στη βάση (</w:t>
+      </w:r>
+      <w:r>
+        <w:rPr>
+          <w:kern w:val="0"/>
+          <w:lang w:val="en-US"/>
+          <w14:ligatures w14:val="none"/>
         </w:rPr>
         <w:t>DatabaseManager</w:t>
       </w:r>
-      <w:proofErr w:type="spellEnd"/>
-      <w:r>
-        <w:rPr>
-          <w:lang w:val="el-GR"/>
+      <w:r>
+        <w:rPr>
+          <w:kern w:val="0"/>
+          <w:lang w:val="el-GR"/>
+          <w14:ligatures w14:val="none"/>
+        </w:rPr>
+        <w:t>)</w:t>
+      </w:r>
+      <w:r>
+        <w:rPr>
+          <w:kern w:val="0"/>
+          <w:lang w:val="el-GR"/>
+          <w14:ligatures w14:val="none"/>
+        </w:rPr>
+        <w:t>,</w:t>
+      </w:r>
+      <w:r>
+        <w:rPr>
+          <w:kern w:val="0"/>
+          <w:lang w:val="el-GR"/>
+          <w14:ligatures w14:val="none"/>
+        </w:rPr>
+        <w:t xml:space="preserve"> και το προϊόν εφοδιασμού στο προϊόν εφοδιασμού (</w:t>
+      </w:r>
+      <w:r>
+        <w:rPr>
+          <w:kern w:val="0"/>
+          <w:lang w:val="en-US"/>
+          <w14:ligatures w14:val="none"/>
+        </w:rPr>
+        <w:t>product</w:t>
+      </w:r>
+      <w:r>
+        <w:rPr>
+          <w:kern w:val="0"/>
+          <w:lang w:val="el-GR"/>
+          <w14:ligatures w14:val="none"/>
+        </w:rPr>
+        <w:t>_</w:t>
+      </w:r>
+      <w:r>
+        <w:rPr>
+          <w:kern w:val="0"/>
+          <w:lang w:val="en-US"/>
+          <w14:ligatures w14:val="none"/>
+        </w:rPr>
+        <w:t>supply</w:t>
+      </w:r>
+      <w:r>
+        <w:rPr>
+          <w:kern w:val="0"/>
+          <w:lang w:val="el-GR"/>
+          <w14:ligatures w14:val="none"/>
+        </w:rPr>
+        <w:t>) και στη βάση (</w:t>
+      </w:r>
+      <w:r>
+        <w:rPr>
+          <w:kern w:val="0"/>
+          <w:lang w:val="en-US"/>
+          <w14:ligatures w14:val="none"/>
+        </w:rPr>
+        <w:t>DatabaseManager</w:t>
+      </w:r>
+      <w:r>
+        <w:rPr>
+          <w:kern w:val="0"/>
+          <w:lang w:val="el-GR"/>
+          <w14:ligatures w14:val="none"/>
         </w:rPr>
         <w:t>).</w:t>
       </w:r>
@@ -1766,6 +2092,45 @@
           <w:lang w:val="el-GR"/>
         </w:rPr>
       </w:pPr>
+      <w:r>
+        <w:rPr>
+          <w:kern w:val="0"/>
+          <w:lang w:val="el-GR"/>
+          <w14:ligatures w14:val="none"/>
+        </w:rPr>
+        <w:t xml:space="preserve">9.α.2 </w:t>
+      </w:r>
+      <w:r>
+        <w:rPr>
+          <w:lang w:val="el-GR"/>
+        </w:rPr>
+        <w:t xml:space="preserve">Η περίπτωση χρήσης συνεχίζεται από το βήμα </w:t>
+      </w:r>
+      <w:r>
+        <w:rPr>
+          <w:lang w:val="el-GR"/>
+        </w:rPr>
+        <w:t>1</w:t>
+      </w:r>
+      <w:r>
+        <w:rPr>
+          <w:lang w:val="el-GR"/>
+        </w:rPr>
+        <w:t>5</w:t>
+      </w:r>
+      <w:r>
+        <w:rPr>
+          <w:lang w:val="el-GR"/>
+        </w:rPr>
+        <w:t xml:space="preserve"> της βασικής ροής.</w:t>
+      </w:r>
+    </w:p>
+    <w:p>
+      <w:pPr>
+        <w:rPr>
+          <w:lang w:val="el-GR"/>
+        </w:rPr>
+      </w:pPr>
     </w:p>
     <w:p>
       <w:pPr>
@@ -1844,74 +2209,160 @@
         <w:rPr>
           <w:lang w:val="el-GR"/>
         </w:rPr>
+        <w:t xml:space="preserve">και </w:t>
+      </w:r>
+      <w:r>
+        <w:rPr>
+          <w:lang w:val="el-GR"/>
+        </w:rPr>
+        <w:t>καταχωρεί τον εφοδιασμό στον εφοδιασμό (</w:t>
+      </w:r>
+      <w:r>
+        <w:rPr>
+          <w:lang w:val="en-US"/>
+        </w:rPr>
+        <w:t>supply</w:t>
+      </w:r>
+      <w:r>
+        <w:rPr>
+          <w:lang w:val="el-GR"/>
+        </w:rPr>
+        <w:t xml:space="preserve">) </w:t>
+      </w:r>
+      <w:r>
+        <w:rPr>
+          <w:lang w:val="el-GR"/>
+        </w:rPr>
+        <w:t>και στη βάση (</w:t>
+      </w:r>
+      <w:r>
+        <w:rPr>
+          <w:lang w:val="en-US"/>
+        </w:rPr>
+        <w:t>DatabaseManager</w:t>
+      </w:r>
+      <w:r>
+        <w:rPr>
+          <w:lang w:val="el-GR"/>
+        </w:rPr>
+        <w:t>)</w:t>
+      </w:r>
+      <w:r>
+        <w:rPr>
+          <w:lang w:val="el-GR"/>
+        </w:rPr>
+        <w:t>,</w:t>
+      </w:r>
+      <w:r>
+        <w:rPr>
+          <w:lang w:val="el-GR"/>
+        </w:rPr>
+        <w:t xml:space="preserve"> </w:t>
+      </w:r>
+      <w:r>
+        <w:rPr>
+          <w:lang w:val="el-GR"/>
+        </w:rPr>
         <w:t>και</w:t>
       </w:r>
       <w:r>
         <w:rPr>
           <w:lang w:val="el-GR"/>
         </w:rPr>
+        <w:t xml:space="preserve"> το προϊόν εφοδιασμού στο προϊόν εφοδιασμού</w:t>
+      </w:r>
+      <w:r>
+        <w:rPr>
+          <w:lang w:val="el-GR"/>
+        </w:rPr>
         <w:t xml:space="preserve"> </w:t>
       </w:r>
       <w:r>
         <w:rPr>
           <w:lang w:val="el-GR"/>
         </w:rPr>
-        <w:t xml:space="preserve">καταχωρεί τον εφοδιασμό </w:t>
-      </w:r>
-      <w:r>
-        <w:rPr>
-          <w:lang w:val="el-GR"/>
-        </w:rPr>
-        <w:t xml:space="preserve">στη προμήθεια </w:t>
-      </w:r>
-      <w:r>
-        <w:rPr>
-          <w:lang w:val="el-GR"/>
-        </w:rPr>
         <w:t>(</w:t>
       </w:r>
       <w:r>
         <w:rPr>
           <w:lang w:val="en-US"/>
         </w:rPr>
+        <w:t>product</w:t>
+      </w:r>
+      <w:r>
+        <w:rPr>
+          <w:lang w:val="el-GR"/>
+        </w:rPr>
+        <w:t>_</w:t>
+      </w:r>
+      <w:r>
+        <w:rPr>
+          <w:lang w:val="en-US"/>
+        </w:rPr>
         <w:t>supply</w:t>
       </w:r>
       <w:r>
         <w:rPr>
           <w:lang w:val="el-GR"/>
         </w:rPr>
-        <w:t>)</w:t>
-      </w:r>
-      <w:r>
-        <w:rPr>
-          <w:lang w:val="el-GR"/>
-        </w:rPr>
-        <w:t xml:space="preserve"> και στο κατάστημα</w:t>
-      </w:r>
-      <w:r>
-        <w:rPr>
-          <w:lang w:val="el-GR"/>
-        </w:rPr>
-        <w:t xml:space="preserve"> (</w:t>
-      </w:r>
-      <w:r>
-        <w:rPr>
-          <w:lang w:val="en-US"/>
-        </w:rPr>
-        <w:t>shop</w:t>
-      </w:r>
-      <w:r>
-        <w:rPr>
-          <w:lang w:val="el-GR"/>
-        </w:rPr>
-        <w:t>)</w:t>
-      </w:r>
-      <w:r>
-        <w:rPr>
-          <w:lang w:val="el-GR"/>
-        </w:rPr>
-        <w:t>.</w:t>
-      </w:r>
+        <w:t xml:space="preserve">) </w:t>
+      </w:r>
+      <w:r>
+        <w:rPr>
+          <w:lang w:val="el-GR"/>
+        </w:rPr>
+        <w:t>και στη βάση (</w:t>
+      </w:r>
+      <w:r>
+        <w:rPr>
+          <w:lang w:val="en-US"/>
+        </w:rPr>
+        <w:t>DatabaseManager</w:t>
+      </w:r>
+      <w:r>
+        <w:rPr>
+          <w:lang w:val="el-GR"/>
+        </w:rPr>
+        <w:t>).</w:t>
+      </w:r>
+    </w:p>
+    <w:p>
+      <w:pPr>
+        <w:rPr>
+          <w:lang w:val="el-GR"/>
+        </w:rPr>
+      </w:pPr>
+      <w:r>
+        <w:rPr>
+          <w:lang w:val="el-GR"/>
+        </w:rPr>
+        <w:t xml:space="preserve">12.α.2 </w:t>
+      </w:r>
+      <w:r>
+        <w:rPr>
+          <w:lang w:val="el-GR"/>
+        </w:rPr>
+        <w:t xml:space="preserve">Η περίπτωση χρήσης συνεχίζεται από το βήμα </w:t>
+      </w:r>
+      <w:r>
+        <w:rPr>
+          <w:lang w:val="el-GR"/>
+        </w:rPr>
+        <w:t>15</w:t>
+      </w:r>
+      <w:r>
+        <w:rPr>
+          <w:lang w:val="el-GR"/>
+        </w:rPr>
+        <w:t xml:space="preserve"> της βασικής ροής.</w:t>
+      </w:r>
+    </w:p>
+    <w:p>
+      <w:pPr>
+        <w:rPr>
+          <w:lang w:val="el-GR"/>
+        </w:rPr>
+      </w:pPr>
     </w:p>
     <w:bookmarkEnd w:id="0"/>
     <w:p>
@@ -1947,47 +2398,6 @@
     </w:p>
     <w:p>
       <w:pPr>
-        <w:jc w:val="center"/>
-        <w:rPr>
-          <w:sz w:val="40"/>
-          <w:szCs w:val="40"/>
-          <w:lang w:val="el-GR"/>
-        </w:rPr>
-      </w:pPr>
-    </w:p>
-    <w:p>
-      <w:pPr>
-        <w:jc w:val="center"/>
-        <w:rPr>
-          <w:sz w:val="40"/>
-          <w:szCs w:val="40"/>
-          <w:lang w:val="el-GR"/>
-        </w:rPr>
-      </w:pPr>
-    </w:p>
-    <w:p>
-      <w:pPr>
-        <w:jc w:val="center"/>
-        <w:rPr>
-          <w:sz w:val="40"/>
-          <w:szCs w:val="40"/>
-          <w:lang w:val="el-GR"/>
-        </w:rPr>
-      </w:pPr>
-    </w:p>
-    <w:p>
-      <w:pPr>
-        <w:jc w:val="center"/>
-        <w:rPr>
-          <w:sz w:val="40"/>
-          <w:szCs w:val="40"/>
-          <w:lang w:val="el-GR"/>
-        </w:rPr>
-      </w:pPr>
-    </w:p>
-    <w:p>
-      <w:pPr>
-        <w:jc w:val="center"/>
         <w:rPr>
           <w:sz w:val="40"/>
           <w:szCs w:val="40"/>
@@ -2189,7 +2599,19 @@
         <w:rPr>
           <w:lang w:val="el-GR"/>
         </w:rPr>
-        <w:t>ανακτά το ωράριο από</w:t>
+        <w:t xml:space="preserve">ανακτά το ωράριο </w:t>
+      </w:r>
+      <w:r>
+        <w:rPr>
+          <w:lang w:val="el-GR"/>
+        </w:rPr>
+        <w:t xml:space="preserve">και τη λίστα τραπεζιών </w:t>
+      </w:r>
+      <w:r>
+        <w:rPr>
+          <w:lang w:val="el-GR"/>
+        </w:rPr>
+        <w:t>από</w:t>
       </w:r>
       <w:r>
         <w:rPr>
@@ -2233,14 +2655,12 @@
         </w:rPr>
         <w:t xml:space="preserve"> και τη βάση(</w:t>
       </w:r>
-      <w:proofErr w:type="spellStart"/>
       <w:r>
         <w:rPr>
           <w:lang w:val="en-US"/>
         </w:rPr>
         <w:t>DatabaseManager</w:t>
       </w:r>
-      <w:proofErr w:type="spellEnd"/>
       <w:r>
         <w:rPr>
           <w:lang w:val="el-GR"/>
@@ -2251,25 +2671,13 @@
         <w:rPr>
           <w:lang w:val="el-GR"/>
         </w:rPr>
-        <w:t xml:space="preserve"> για να επιβεβαιώσει ότι</w:t>
-      </w:r>
-      <w:r>
-        <w:rPr>
-          <w:lang w:val="el-GR"/>
-        </w:rPr>
-        <w:t xml:space="preserve"> είναι ανοιχτό </w:t>
-      </w:r>
-      <w:r>
-        <w:rPr>
-          <w:lang w:val="el-GR"/>
-        </w:rPr>
-        <w:t>εκείνη την</w:t>
-      </w:r>
-      <w:r>
-        <w:rPr>
-          <w:lang w:val="el-GR"/>
-        </w:rPr>
-        <w:t xml:space="preserve"> ημέρα</w:t>
+        <w:t xml:space="preserve"> </w:t>
+      </w:r>
+      <w:r>
+        <w:rPr>
+          <w:lang w:val="el-GR"/>
+        </w:rPr>
+        <w:t>και ελέγχει αν είναι ανοιχτό για την επιλεγμένη ημερομηνία</w:t>
       </w:r>
       <w:r>
         <w:rPr>
@@ -2509,16 +2917,26 @@
         <w:rPr>
           <w:lang w:val="el-GR"/>
         </w:rPr>
-        <w:t xml:space="preserve"> και τη βάση(</w:t>
-      </w:r>
-      <w:proofErr w:type="spellStart"/>
+        <w:t xml:space="preserve"> και τη βάση</w:t>
+      </w:r>
+      <w:r>
+        <w:rPr>
+          <w:lang w:val="el-GR"/>
+        </w:rPr>
+        <w:t xml:space="preserve"> </w:t>
+      </w:r>
+      <w:r>
+        <w:rPr>
+          <w:lang w:val="el-GR"/>
+        </w:rPr>
+        <w:t>(</w:t>
+      </w:r>
       <w:r>
         <w:rPr>
           <w:lang w:val="en-US"/>
         </w:rPr>
         <w:t>DatabaseManager</w:t>
       </w:r>
-      <w:proofErr w:type="spellEnd"/>
       <w:r>
         <w:rPr>
           <w:lang w:val="el-GR"/>
@@ -2649,13 +3067,49 @@
         <w:rPr>
           <w:lang w:val="el-GR"/>
         </w:rPr>
-        <w:t xml:space="preserve"> ελέγχει</w:t>
-      </w:r>
-      <w:r>
-        <w:rPr>
-          <w:lang w:val="el-GR"/>
-        </w:rPr>
-        <w:t xml:space="preserve"> τ</w:t>
+        <w:t xml:space="preserve"> </w:t>
+      </w:r>
+      <w:r>
+        <w:rPr>
+          <w:lang w:val="el-GR"/>
+        </w:rPr>
+        <w:t xml:space="preserve">ανακτά το </w:t>
+      </w:r>
+      <w:r>
+        <w:rPr>
+          <w:lang w:val="en-US"/>
+        </w:rPr>
+        <w:t>id</w:t>
+      </w:r>
+      <w:r>
+        <w:rPr>
+          <w:lang w:val="el-GR"/>
+        </w:rPr>
+        <w:t xml:space="preserve"> </w:t>
+      </w:r>
+      <w:r>
+        <w:rPr>
+          <w:lang w:val="el-GR"/>
+        </w:rPr>
+        <w:t>του σερβιτόρου</w:t>
+      </w:r>
+      <w:r>
+        <w:rPr>
+          <w:lang w:val="el-GR"/>
+        </w:rPr>
+        <w:t xml:space="preserve"> </w:t>
+      </w:r>
+      <w:r>
+        <w:rPr>
+          <w:lang w:val="el-GR"/>
+        </w:rPr>
+        <w:t xml:space="preserve">για την επιλεγμένη κράτηση από </w:t>
+      </w:r>
+      <w:r>
+        <w:rPr>
+          <w:lang w:val="el-GR"/>
+        </w:rPr>
+        <w:t>τ</w:t>
       </w:r>
       <w:r>
         <w:rPr>
@@ -2687,14 +3141,12 @@
         </w:rPr>
         <w:t xml:space="preserve"> και τη βάση(</w:t>
       </w:r>
-      <w:proofErr w:type="spellStart"/>
       <w:r>
         <w:rPr>
           <w:lang w:val="en-US"/>
         </w:rPr>
         <w:t>DatabaseManager</w:t>
       </w:r>
-      <w:proofErr w:type="spellEnd"/>
       <w:r>
         <w:rPr>
           <w:lang w:val="el-GR"/>
@@ -2753,111 +3205,7 @@
         <w:rPr>
           <w:lang w:val="el-GR"/>
         </w:rPr>
-        <w:t xml:space="preserve">, </w:t>
-      </w:r>
-      <w:r>
-        <w:rPr>
-          <w:lang w:val="el-GR"/>
-        </w:rPr>
-        <w:t>ανακτά το ωράριο σερβιτόρου(</w:t>
-      </w:r>
-      <w:r>
-        <w:rPr>
-          <w:lang w:val="en-US"/>
-        </w:rPr>
-        <w:t>working</w:t>
-      </w:r>
-      <w:r>
-        <w:rPr>
-          <w:lang w:val="el-GR"/>
-        </w:rPr>
-        <w:t>_</w:t>
-      </w:r>
-      <w:r>
-        <w:rPr>
-          <w:lang w:val="en-US"/>
-        </w:rPr>
-        <w:t>hours</w:t>
-      </w:r>
-      <w:r>
-        <w:rPr>
-          <w:lang w:val="el-GR"/>
-        </w:rPr>
-        <w:t>)</w:t>
-      </w:r>
-      <w:r>
-        <w:rPr>
-          <w:lang w:val="el-GR"/>
-        </w:rPr>
-        <w:t xml:space="preserve"> από </w:t>
-      </w:r>
-      <w:r>
-        <w:rPr>
-          <w:lang w:val="el-GR"/>
-        </w:rPr>
-        <w:t xml:space="preserve"> </w:t>
-      </w:r>
-      <w:r>
-        <w:rPr>
-          <w:lang w:val="el-GR"/>
-        </w:rPr>
-        <w:t>το σερβιτόρο</w:t>
-      </w:r>
-      <w:r>
-        <w:rPr>
-          <w:lang w:val="el-GR"/>
-        </w:rPr>
-        <w:t xml:space="preserve"> </w:t>
-      </w:r>
-      <w:r>
-        <w:rPr>
-          <w:lang w:val="el-GR"/>
-        </w:rPr>
-        <w:t>(</w:t>
-      </w:r>
-      <w:r>
-        <w:rPr>
-          <w:lang w:val="en-US"/>
-        </w:rPr>
-        <w:t>waiter</w:t>
-      </w:r>
-      <w:r>
-        <w:rPr>
-          <w:lang w:val="el-GR"/>
-        </w:rPr>
-        <w:t xml:space="preserve">) </w:t>
-      </w:r>
-      <w:r>
-        <w:rPr>
-          <w:lang w:val="el-GR"/>
-        </w:rPr>
-        <w:t>και</w:t>
-      </w:r>
-      <w:r>
-        <w:rPr>
-          <w:lang w:val="el-GR"/>
-        </w:rPr>
-        <w:t xml:space="preserve"> </w:t>
-      </w:r>
-      <w:r>
-        <w:rPr>
-          <w:lang w:val="el-GR"/>
-        </w:rPr>
-        <w:t>τη βάση (</w:t>
-      </w:r>
-      <w:proofErr w:type="spellStart"/>
-      <w:r>
-        <w:rPr>
-          <w:lang w:val="en-US"/>
-        </w:rPr>
-        <w:t>DatabaseManager</w:t>
-      </w:r>
-      <w:proofErr w:type="spellEnd"/>
-      <w:r>
-        <w:rPr>
-          <w:lang w:val="el-GR"/>
-        </w:rPr>
-        <w:t>). Έπειτα,</w:t>
+        <w:t xml:space="preserve"> και</w:t>
       </w:r>
       <w:r>
         <w:rPr>
@@ -3009,14 +3357,12 @@
         </w:rPr>
         <w:t xml:space="preserve"> και τη βάση(</w:t>
       </w:r>
-      <w:proofErr w:type="spellStart"/>
       <w:r>
         <w:rPr>
           <w:lang w:val="en-US"/>
         </w:rPr>
         <w:t>DatabaseManager</w:t>
       </w:r>
-      <w:proofErr w:type="spellEnd"/>
       <w:r>
         <w:rPr>
           <w:lang w:val="el-GR"/>
@@ -3183,16 +3529,44 @@
         <w:rPr>
           <w:lang w:val="el-GR"/>
         </w:rPr>
-        <w:t>την ανάθεση στη βάση(</w:t>
-      </w:r>
-      <w:proofErr w:type="spellStart"/>
+        <w:t xml:space="preserve">την ανάθεση </w:t>
+      </w:r>
+      <w:r>
+        <w:rPr>
+          <w:lang w:val="el-GR"/>
+        </w:rPr>
+        <w:t>στο σερβιτόρο (</w:t>
+      </w:r>
+      <w:r>
+        <w:rPr>
+          <w:lang w:val="en-US"/>
+        </w:rPr>
+        <w:t>waiter</w:t>
+      </w:r>
+      <w:r>
+        <w:rPr>
+          <w:lang w:val="el-GR"/>
+        </w:rPr>
+        <w:t xml:space="preserve">) </w:t>
+      </w:r>
+      <w:r>
+        <w:rPr>
+          <w:lang w:val="el-GR"/>
+        </w:rPr>
+        <w:t xml:space="preserve">και </w:t>
+      </w:r>
+      <w:r>
+        <w:rPr>
+          <w:lang w:val="el-GR"/>
+        </w:rPr>
+        <w:t>στη βάση(</w:t>
+      </w:r>
       <w:r>
         <w:rPr>
           <w:lang w:val="en-US"/>
         </w:rPr>
         <w:t>DatabaseManager</w:t>
       </w:r>
-      <w:proofErr w:type="spellEnd"/>
       <w:r>
         <w:rPr>
           <w:lang w:val="el-GR"/>
@@ -3203,19 +3577,91 @@
         <w:rPr>
           <w:lang w:val="el-GR"/>
         </w:rPr>
+        <w:t>.</w:t>
+      </w:r>
+    </w:p>
+    <w:p>
+      <w:pPr>
+        <w:pStyle w:val="ListParagraph"/>
+        <w:numPr>
+          <w:ilvl w:val="0"/>
+          <w:numId w:val="2"/>
+        </w:numPr>
+        <w:rPr>
+          <w:lang w:val="el-GR"/>
+        </w:rPr>
+      </w:pPr>
+      <w:r>
+        <w:rPr>
+          <w:lang w:val="el-GR"/>
+        </w:rPr>
+        <w:t xml:space="preserve">Το σύστημα εμφανίζει την </w:t>
+      </w:r>
+      <w:r>
+        <w:rPr>
+          <w:lang w:val="el-GR"/>
+        </w:rPr>
+        <w:t>«Αρχική Σελίδα»</w:t>
+      </w:r>
+      <w:r>
+        <w:rPr>
+          <w:lang w:val="el-GR"/>
+        </w:rPr>
         <w:t xml:space="preserve"> </w:t>
       </w:r>
       <w:r>
         <w:rPr>
           <w:lang w:val="el-GR"/>
         </w:rPr>
-        <w:t>και εμφανίζει μήνυμα επιβεβαίωσης</w:t>
-      </w:r>
-      <w:r>
-        <w:rPr>
-          <w:lang w:val="el-GR"/>
-        </w:rPr>
-        <w:t>.</w:t>
+        <w:t>(</w:t>
+      </w:r>
+      <w:r>
+        <w:rPr>
+          <w:lang w:val="en-US"/>
+        </w:rPr>
+        <w:t>shop</w:t>
+      </w:r>
+      <w:r>
+        <w:rPr>
+          <w:lang w:val="el-GR"/>
+        </w:rPr>
+        <w:t>_</w:t>
+      </w:r>
+      <w:r>
+        <w:rPr>
+          <w:lang w:val="en-US"/>
+        </w:rPr>
+        <w:t>main</w:t>
+      </w:r>
+      <w:r>
+        <w:rPr>
+          <w:lang w:val="el-GR"/>
+        </w:rPr>
+        <w:t>_</w:t>
+      </w:r>
+      <w:r>
+        <w:rPr>
+          <w:lang w:val="en-US"/>
+        </w:rPr>
+        <w:t>page</w:t>
+      </w:r>
+      <w:r>
+        <w:rPr>
+          <w:lang w:val="el-GR"/>
+        </w:rPr>
+        <w:t xml:space="preserve">) </w:t>
+      </w:r>
+      <w:r>
+        <w:rPr>
+          <w:lang w:val="el-GR"/>
+        </w:rPr>
+        <w:t xml:space="preserve">έπειτα </w:t>
+      </w:r>
+      <w:r>
+        <w:rPr>
+          <w:lang w:val="el-GR"/>
+        </w:rPr>
+        <w:t xml:space="preserve">από κατάλληλο μήνυμα επιβεβαίωσης.  </w:t>
       </w:r>
     </w:p>
     <w:p>
@@ -3275,13 +3721,37 @@
         <w:rPr>
           <w:lang w:val="el-GR"/>
         </w:rPr>
-        <w:t xml:space="preserve"> και εμφανίζει τη σελίδα «Απόρριψη» (</w:t>
-      </w:r>
-      <w:r>
-        <w:rPr>
-          <w:lang w:val="en-US"/>
-        </w:rPr>
-        <w:t>rejection</w:t>
+        <w:t xml:space="preserve"> και εμφανίζει </w:t>
+      </w:r>
+      <w:r>
+        <w:rPr>
+          <w:lang w:val="el-GR"/>
+        </w:rPr>
+        <w:t xml:space="preserve">την </w:t>
+      </w:r>
+      <w:r>
+        <w:rPr>
+          <w:lang w:val="el-GR"/>
+        </w:rPr>
+        <w:t>«Αρχική Σελίδα»</w:t>
+      </w:r>
+      <w:r>
+        <w:rPr>
+          <w:lang w:val="el-GR"/>
+        </w:rPr>
+        <w:t xml:space="preserve"> </w:t>
+      </w:r>
+      <w:r>
+        <w:rPr>
+          <w:lang w:val="el-GR"/>
+        </w:rPr>
+        <w:t>(</w:t>
+      </w:r>
+      <w:r>
+        <w:rPr>
+          <w:lang w:val="en-US"/>
+        </w:rPr>
+        <w:t>shop</w:t>
       </w:r>
       <w:r>
         <w:rPr>
@@ -3293,6 +3763,18 @@
         <w:rPr>
           <w:lang w:val="en-US"/>
         </w:rPr>
+        <w:t>main</w:t>
+      </w:r>
+      <w:r>
+        <w:rPr>
+          <w:lang w:val="el-GR"/>
+        </w:rPr>
+        <w:t>_</w:t>
+      </w:r>
+      <w:r>
+        <w:rPr>
+          <w:lang w:val="en-US"/>
+        </w:rPr>
         <w:t>page</w:t>
       </w:r>
       <w:r>
@@ -3305,19 +3787,7 @@
         <w:rPr>
           <w:lang w:val="el-GR"/>
         </w:rPr>
-        <w:t xml:space="preserve">με επεξηγηματικό </w:t>
-      </w:r>
-      <w:r>
-        <w:rPr>
-          <w:lang w:val="el-GR"/>
-        </w:rPr>
-        <w:t>μήνυμα</w:t>
-      </w:r>
-      <w:r>
-        <w:rPr>
-          <w:lang w:val="el-GR"/>
-        </w:rPr>
-        <w:t>.</w:t>
+        <w:t>έπειτα από κατάλληλο μήνυμα.</w:t>
       </w:r>
     </w:p>
     <w:p>
@@ -4124,7 +4594,7 @@
   <w:style w:type="paragraph" w:default="1" w:styleId="Normal">
     <w:name w:val="Normal"/>
     <w:qFormat/>
-    <w:rsid w:val="00D23EFF"/>
+    <w:rsid w:val="0073060E"/>
   </w:style>
   <w:style w:type="character" w:default="1" w:styleId="DefaultParagraphFont">
     <w:name w:val="Default Paragraph Font"/>
@@ -4857,23 +5327,6 @@
 </file>
 
 <file path=customXml/item1.xml><?xml version="1.0" encoding="utf-8"?>
-<?mso-contentType ?>
-<FormTemplates xmlns="http://schemas.microsoft.com/sharepoint/v3/contenttype/forms">
-  <Display>DocumentLibraryForm</Display>
-  <Edit>DocumentLibraryForm</Edit>
-  <New>DocumentLibraryForm</New>
-</FormTemplates>
-</file>
-
-<file path=customXml/item2.xml><?xml version="1.0" encoding="utf-8"?>
-<p:properties xmlns:p="http://schemas.microsoft.com/office/2006/metadata/properties" xmlns:xsi="http://www.w3.org/2001/XMLSchema-instance" xmlns:pc="http://schemas.microsoft.com/office/infopath/2007/PartnerControls">
-  <documentManagement>
-    <_activity xmlns="9d733b85-645a-4747-825d-7dc34246a84f" xsi:nil="true"/>
-  </documentManagement>
-</p:properties>
-</file>
-
-<file path=customXml/item3.xml><?xml version="1.0" encoding="utf-8"?>
 <ct:contentTypeSchema xmlns:ct="http://schemas.microsoft.com/office/2006/metadata/contentType" xmlns:ma="http://schemas.microsoft.com/office/2006/metadata/properties/metaAttributes" ct:_="" ma:_="" ma:contentTypeName="Έγγραφο" ma:contentTypeID="0x0101005C03F753D5EE1D44B4A5EAAF8940E610" ma:contentTypeVersion="5" ma:contentTypeDescription="Δημιουργία νέου εγγράφου" ma:contentTypeScope="" ma:versionID="d74f8cdc2c2faf70be7e26d2c0bde0b5">
   <xsd:schema xmlns:xsd="http://www.w3.org/2001/XMLSchema" xmlns:xs="http://www.w3.org/2001/XMLSchema" xmlns:p="http://schemas.microsoft.com/office/2006/metadata/properties" xmlns:ns3="9d733b85-645a-4747-825d-7dc34246a84f" targetNamespace="http://schemas.microsoft.com/office/2006/metadata/properties" ma:root="true" ma:fieldsID="3554500d477b2d958ab8caf99b8b4e0a" ns3:_="">
     <xsd:import namespace="9d733b85-645a-4747-825d-7dc34246a84f"/>
@@ -5025,10 +5478,37 @@
 </ct:contentTypeSchema>
 </file>
 
+<file path=customXml/item2.xml><?xml version="1.0" encoding="utf-8"?>
+<p:properties xmlns:p="http://schemas.microsoft.com/office/2006/metadata/properties" xmlns:xsi="http://www.w3.org/2001/XMLSchema-instance" xmlns:pc="http://schemas.microsoft.com/office/infopath/2007/PartnerControls">
+  <documentManagement>
+    <_activity xmlns="9d733b85-645a-4747-825d-7dc34246a84f" xsi:nil="true"/>
+  </documentManagement>
+</p:properties>
+</file>
+
+<file path=customXml/item3.xml><?xml version="1.0" encoding="utf-8"?>
+<?mso-contentType ?>
+<FormTemplates xmlns="http://schemas.microsoft.com/sharepoint/v3/contenttype/forms">
+  <Display>DocumentLibraryForm</Display>
+  <Edit>DocumentLibraryForm</Edit>
+  <New>DocumentLibraryForm</New>
+</FormTemplates>
+</file>
+
 <file path=customXml/itemProps1.xml><?xml version="1.0" encoding="utf-8"?>
-<ds:datastoreItem xmlns:ds="http://schemas.openxmlformats.org/officeDocument/2006/customXml" ds:itemID="{0092D6EC-9DC6-412C-B1DB-CCCECBD5A782}">
+<ds:datastoreItem xmlns:ds="http://schemas.openxmlformats.org/officeDocument/2006/customXml" ds:itemID="{ACA22064-E6D8-46E3-BE34-798057937F8E}">
   <ds:schemaRefs>
-    <ds:schemaRef ds:uri="http://schemas.microsoft.com/sharepoint/v3/contenttype/forms"/>
+    <ds:schemaRef ds:uri="http://schemas.microsoft.com/office/2006/metadata/contentType"/>
+    <ds:schemaRef ds:uri="http://schemas.microsoft.com/office/2006/metadata/properties/metaAttributes"/>
+    <ds:schemaRef ds:uri="http://www.w3.org/2001/XMLSchema"/>
+    <ds:schemaRef ds:uri="http://schemas.microsoft.com/office/2006/metadata/properties"/>
+    <ds:schemaRef ds:uri="9d733b85-645a-4747-825d-7dc34246a84f"/>
+    <ds:schemaRef ds:uri="http://schemas.microsoft.com/office/2006/documentManagement/types"/>
+    <ds:schemaRef ds:uri="http://schemas.microsoft.com/office/infopath/2007/PartnerControls"/>
+    <ds:schemaRef ds:uri="http://schemas.openxmlformats.org/package/2006/metadata/core-properties"/>
+    <ds:schemaRef ds:uri="http://purl.org/dc/elements/1.1/"/>
+    <ds:schemaRef ds:uri="http://purl.org/dc/terms/"/>
+    <ds:schemaRef ds:uri="http://schemas.microsoft.com/internal/obd"/>
   </ds:schemaRefs>
 </ds:datastoreItem>
 </file>
@@ -5044,19 +5524,9 @@
 </file>
 
 <file path=customXml/itemProps3.xml><?xml version="1.0" encoding="utf-8"?>
-<ds:datastoreItem xmlns:ds="http://schemas.openxmlformats.org/officeDocument/2006/customXml" ds:itemID="{ACA22064-E6D8-46E3-BE34-798057937F8E}">
+<ds:datastoreItem xmlns:ds="http://schemas.openxmlformats.org/officeDocument/2006/customXml" ds:itemID="{0092D6EC-9DC6-412C-B1DB-CCCECBD5A782}">
   <ds:schemaRefs>
-    <ds:schemaRef ds:uri="http://schemas.microsoft.com/office/2006/metadata/contentType"/>
-    <ds:schemaRef ds:uri="http://schemas.microsoft.com/office/2006/metadata/properties/metaAttributes"/>
-    <ds:schemaRef ds:uri="http://www.w3.org/2001/XMLSchema"/>
-    <ds:schemaRef ds:uri="http://schemas.microsoft.com/office/2006/metadata/properties"/>
-    <ds:schemaRef ds:uri="9d733b85-645a-4747-825d-7dc34246a84f"/>
-    <ds:schemaRef ds:uri="http://schemas.microsoft.com/office/2006/documentManagement/types"/>
-    <ds:schemaRef ds:uri="http://schemas.microsoft.com/office/infopath/2007/PartnerControls"/>
-    <ds:schemaRef ds:uri="http://schemas.openxmlformats.org/package/2006/metadata/core-properties"/>
-    <ds:schemaRef ds:uri="http://purl.org/dc/elements/1.1/"/>
-    <ds:schemaRef ds:uri="http://purl.org/dc/terms/"/>
-    <ds:schemaRef ds:uri="http://schemas.microsoft.com/internal/obd"/>
+    <ds:schemaRef ds:uri="http://schemas.microsoft.com/sharepoint/v3/contenttype/forms"/>
   </ds:schemaRefs>
 </ds:datastoreItem>
 </file>
--- a/documents/contributions/use_cases_1.4.docx
+++ b/documents/contributions/use_cases_1.4.docx
@@ -170,7 +170,19 @@
         <w:rPr>
           <w:lang w:val="el-GR"/>
         </w:rPr>
-        <w:t>Στην «Αρχική Σελίδα»</w:t>
+        <w:t>Στην «</w:t>
+      </w:r>
+      <w:r>
+        <w:rPr>
+          <w:lang w:val="el-GR"/>
+        </w:rPr>
+        <w:t>Αρχική Σελίδα Καταστήματος</w:t>
+      </w:r>
+      <w:r>
+        <w:rPr>
+          <w:lang w:val="el-GR"/>
+        </w:rPr>
+        <w:t>»</w:t>
       </w:r>
       <w:r>
         <w:rPr>
@@ -346,12 +358,14 @@
         </w:rPr>
         <w:t>(</w:t>
       </w:r>
+      <w:proofErr w:type="spellStart"/>
       <w:r>
         <w:rPr>
           <w:lang w:val="en-US"/>
         </w:rPr>
         <w:t>DatabaseManager</w:t>
       </w:r>
+      <w:proofErr w:type="spellEnd"/>
       <w:r>
         <w:rPr>
           <w:lang w:val="el-GR"/>
@@ -574,12 +588,14 @@
         </w:rPr>
         <w:t>(</w:t>
       </w:r>
+      <w:proofErr w:type="spellStart"/>
       <w:r>
         <w:rPr>
           <w:lang w:val="en-US"/>
         </w:rPr>
         <w:t>DatabaseManager</w:t>
       </w:r>
+      <w:proofErr w:type="spellEnd"/>
       <w:r>
         <w:rPr>
           <w:lang w:val="el-GR"/>
@@ -746,7 +762,21 @@
         <w:rPr>
           <w:lang w:val="el-GR"/>
         </w:rPr>
-        <w:t>ανακτά τις λεπτομέρεις του προϊόντος από το προϊόν προμηθευτή (</w:t>
+        <w:t xml:space="preserve">ανακτά τις </w:t>
+      </w:r>
+      <w:proofErr w:type="spellStart"/>
+      <w:r>
+        <w:rPr>
+          <w:lang w:val="el-GR"/>
+        </w:rPr>
+        <w:t>λεπτομέρεις</w:t>
+      </w:r>
+      <w:proofErr w:type="spellEnd"/>
+      <w:r>
+        <w:rPr>
+          <w:lang w:val="el-GR"/>
+        </w:rPr>
+        <w:t xml:space="preserve"> του προϊόντος από το προϊόν προμηθευτή (</w:t>
       </w:r>
       <w:r>
         <w:rPr>
@@ -776,20 +806,16 @@
         <w:rPr>
           <w:lang w:val="el-GR"/>
         </w:rPr>
-        <w:t xml:space="preserve">και τη βάση </w:t>
-      </w:r>
-      <w:r>
-        <w:rPr>
-          <w:lang w:val="el-GR"/>
-        </w:rPr>
-        <w:t>(</w:t>
-      </w:r>
+        <w:t>και τη βάση (</w:t>
+      </w:r>
+      <w:proofErr w:type="spellStart"/>
       <w:r>
         <w:rPr>
           <w:lang w:val="en-US"/>
         </w:rPr>
         <w:t>DatabaseManager</w:t>
       </w:r>
+      <w:proofErr w:type="spellEnd"/>
       <w:r>
         <w:rPr>
           <w:lang w:val="el-GR"/>
@@ -1102,12 +1128,14 @@
         </w:rPr>
         <w:t>βάση(</w:t>
       </w:r>
+      <w:proofErr w:type="spellStart"/>
       <w:r>
         <w:rPr>
           <w:lang w:val="en-US"/>
         </w:rPr>
         <w:t>DatabaseManager</w:t>
       </w:r>
+      <w:proofErr w:type="spellEnd"/>
       <w:r>
         <w:rPr>
           <w:lang w:val="el-GR"/>
@@ -1166,31 +1194,21 @@
         <w:rPr>
           <w:lang w:val="el-GR"/>
         </w:rPr>
-        <w:t xml:space="preserve"> και τη βάση </w:t>
-      </w:r>
-      <w:r>
-        <w:rPr>
-          <w:lang w:val="el-GR"/>
-        </w:rPr>
-        <w:t>(</w:t>
-      </w:r>
+        <w:t xml:space="preserve"> και τη βάση (</w:t>
+      </w:r>
+      <w:proofErr w:type="spellStart"/>
       <w:r>
         <w:rPr>
           <w:lang w:val="en-US"/>
         </w:rPr>
         <w:t>DatabaseManager</w:t>
       </w:r>
-      <w:r>
-        <w:rPr>
-          <w:lang w:val="el-GR"/>
-        </w:rPr>
-        <w:t>)</w:t>
-      </w:r>
-      <w:r>
-        <w:rPr>
-          <w:lang w:val="el-GR"/>
-        </w:rPr>
-        <w:t>.</w:t>
+      <w:proofErr w:type="spellEnd"/>
+      <w:r>
+        <w:rPr>
+          <w:lang w:val="el-GR"/>
+        </w:rPr>
+        <w:t>).</w:t>
       </w:r>
     </w:p>
     <w:p>
@@ -1487,12 +1505,14 @@
         <w:lastRenderedPageBreak/>
         <w:t>(</w:t>
       </w:r>
+      <w:proofErr w:type="spellStart"/>
       <w:r>
         <w:rPr>
           <w:lang w:val="en-US"/>
         </w:rPr>
         <w:t>DatabaseManager</w:t>
       </w:r>
+      <w:proofErr w:type="spellEnd"/>
       <w:r>
         <w:rPr>
           <w:lang w:val="el-GR"/>
@@ -1563,31 +1583,21 @@
         <w:rPr>
           <w:lang w:val="el-GR"/>
         </w:rPr>
-        <w:t xml:space="preserve">και στη βάση </w:t>
-      </w:r>
-      <w:r>
-        <w:rPr>
-          <w:lang w:val="el-GR"/>
-        </w:rPr>
-        <w:t>(</w:t>
-      </w:r>
+        <w:t>και στη βάση (</w:t>
+      </w:r>
+      <w:proofErr w:type="spellStart"/>
       <w:r>
         <w:rPr>
           <w:lang w:val="en-US"/>
         </w:rPr>
         <w:t>DatabaseManager</w:t>
       </w:r>
-      <w:r>
-        <w:rPr>
-          <w:lang w:val="el-GR"/>
-        </w:rPr>
-        <w:t>)</w:t>
-      </w:r>
-      <w:r>
-        <w:rPr>
-          <w:lang w:val="el-GR"/>
-        </w:rPr>
-        <w:t>.</w:t>
+      <w:proofErr w:type="spellEnd"/>
+      <w:r>
+        <w:rPr>
+          <w:lang w:val="el-GR"/>
+        </w:rPr>
+        <w:t>).</w:t>
       </w:r>
     </w:p>
     <w:p>
@@ -1617,7 +1627,19 @@
         <w:rPr>
           <w:lang w:val="el-GR"/>
         </w:rPr>
-        <w:t>«Αρχική Σελίδα»</w:t>
+        <w:t>«</w:t>
+      </w:r>
+      <w:r>
+        <w:rPr>
+          <w:lang w:val="el-GR"/>
+        </w:rPr>
+        <w:t>Αρχική Σελίδα Καταστήματος</w:t>
+      </w:r>
+      <w:r>
+        <w:rPr>
+          <w:lang w:val="el-GR"/>
+        </w:rPr>
+        <w:t>»</w:t>
       </w:r>
       <w:r>
         <w:rPr>
@@ -2005,6 +2027,7 @@
         </w:rPr>
         <w:t>) και στη βάση (</w:t>
       </w:r>
+      <w:proofErr w:type="spellStart"/>
       <w:r>
         <w:rPr>
           <w:kern w:val="0"/>
@@ -2013,21 +2036,22 @@
         </w:rPr>
         <w:t>DatabaseManager</w:t>
       </w:r>
+      <w:proofErr w:type="spellEnd"/>
       <w:r>
         <w:rPr>
           <w:kern w:val="0"/>
           <w:lang w:val="el-GR"/>
           <w14:ligatures w14:val="none"/>
         </w:rPr>
-        <w:t>)</w:t>
+        <w:t>), και το προϊόν εφοδιασμού στο προϊόν εφοδιασμού (</w:t>
       </w:r>
       <w:r>
         <w:rPr>
           <w:kern w:val="0"/>
-          <w:lang w:val="el-GR"/>
+          <w:lang w:val="en-US"/>
           <w14:ligatures w14:val="none"/>
         </w:rPr>
-        <w:t>,</w:t>
+        <w:t>product</w:t>
       </w:r>
       <w:r>
         <w:rPr>
@@ -2035,7 +2059,7 @@
           <w:lang w:val="el-GR"/>
           <w14:ligatures w14:val="none"/>
         </w:rPr>
-        <w:t xml:space="preserve"> και το προϊόν εφοδιασμού στο προϊόν εφοδιασμού (</w:t>
+        <w:t>_</w:t>
       </w:r>
       <w:r>
         <w:rPr>
@@ -2043,282 +2067,254 @@
           <w:lang w:val="en-US"/>
           <w14:ligatures w14:val="none"/>
         </w:rPr>
+        <w:t>supply</w:t>
+      </w:r>
+      <w:r>
+        <w:rPr>
+          <w:kern w:val="0"/>
+          <w:lang w:val="el-GR"/>
+          <w14:ligatures w14:val="none"/>
+        </w:rPr>
+        <w:t>) και στη βάση (</w:t>
+      </w:r>
+      <w:proofErr w:type="spellStart"/>
+      <w:r>
+        <w:rPr>
+          <w:kern w:val="0"/>
+          <w:lang w:val="en-US"/>
+          <w14:ligatures w14:val="none"/>
+        </w:rPr>
+        <w:t>DatabaseManager</w:t>
+      </w:r>
+      <w:proofErr w:type="spellEnd"/>
+      <w:r>
+        <w:rPr>
+          <w:kern w:val="0"/>
+          <w:lang w:val="el-GR"/>
+          <w14:ligatures w14:val="none"/>
+        </w:rPr>
+        <w:t>).</w:t>
+      </w:r>
+    </w:p>
+    <w:p>
+      <w:pPr>
+        <w:rPr>
+          <w:lang w:val="el-GR"/>
+        </w:rPr>
+      </w:pPr>
+      <w:r>
+        <w:rPr>
+          <w:kern w:val="0"/>
+          <w:lang w:val="el-GR"/>
+          <w14:ligatures w14:val="none"/>
+        </w:rPr>
+        <w:t xml:space="preserve">9.α.2 </w:t>
+      </w:r>
+      <w:r>
+        <w:rPr>
+          <w:lang w:val="el-GR"/>
+        </w:rPr>
+        <w:t xml:space="preserve">Η περίπτωση χρήσης συνεχίζεται από το βήμα </w:t>
+      </w:r>
+      <w:r>
+        <w:rPr>
+          <w:lang w:val="el-GR"/>
+        </w:rPr>
+        <w:t>1</w:t>
+      </w:r>
+      <w:r>
+        <w:rPr>
+          <w:lang w:val="el-GR"/>
+        </w:rPr>
+        <w:t>5</w:t>
+      </w:r>
+      <w:r>
+        <w:rPr>
+          <w:lang w:val="el-GR"/>
+        </w:rPr>
+        <w:t xml:space="preserve"> της βασικής ροής.</w:t>
+      </w:r>
+    </w:p>
+    <w:p>
+      <w:pPr>
+        <w:rPr>
+          <w:lang w:val="el-GR"/>
+        </w:rPr>
+      </w:pPr>
+    </w:p>
+    <w:p>
+      <w:pPr>
+        <w:rPr>
+          <w:lang w:val="el-GR"/>
+        </w:rPr>
+      </w:pPr>
+      <w:r>
+        <w:rPr>
+          <w:lang w:val="el-GR"/>
+        </w:rPr>
+        <w:t xml:space="preserve">Εναλλακτική Ροή </w:t>
+      </w:r>
+      <w:r>
+        <w:rPr>
+          <w:lang w:val="el-GR"/>
+        </w:rPr>
+        <w:t>4</w:t>
+      </w:r>
+    </w:p>
+    <w:p>
+      <w:pPr>
+        <w:rPr>
+          <w:lang w:val="el-GR"/>
+        </w:rPr>
+      </w:pPr>
+      <w:r>
+        <w:rPr>
+          <w:lang w:val="el-GR"/>
+        </w:rPr>
+        <w:t>1</w:t>
+      </w:r>
+      <w:r>
+        <w:rPr>
+          <w:lang w:val="el-GR"/>
+        </w:rPr>
+        <w:t>2</w:t>
+      </w:r>
+      <w:r>
+        <w:rPr>
+          <w:lang w:val="el-GR"/>
+        </w:rPr>
+        <w:t>.</w:t>
+      </w:r>
+      <w:r>
+        <w:rPr>
+          <w:lang w:val="el-GR"/>
+        </w:rPr>
+        <w:t>α</w:t>
+      </w:r>
+      <w:r>
+        <w:rPr>
+          <w:lang w:val="el-GR"/>
+        </w:rPr>
+        <w:t>.1 Το</w:t>
+      </w:r>
+      <w:r>
+        <w:rPr>
+          <w:lang w:val="el-GR"/>
+        </w:rPr>
+        <w:t xml:space="preserve"> σύστημα διαπιστώνει ότι το Κατάστημα </w:t>
+      </w:r>
+      <w:r>
+        <w:rPr>
+          <w:lang w:val="el-GR"/>
+        </w:rPr>
+        <w:t>δεν επέλεξε να ζητήσει δείγμα</w:t>
+      </w:r>
+      <w:r>
+        <w:rPr>
+          <w:lang w:val="el-GR"/>
+        </w:rPr>
+        <w:t xml:space="preserve"> </w:t>
+      </w:r>
+      <w:r>
+        <w:rPr>
+          <w:lang w:val="el-GR"/>
+        </w:rPr>
+        <w:t>και καταχωρεί τον εφοδιασμό στον εφοδιασμό (</w:t>
+      </w:r>
+      <w:r>
+        <w:rPr>
+          <w:lang w:val="en-US"/>
+        </w:rPr>
+        <w:t>supply</w:t>
+      </w:r>
+      <w:r>
+        <w:rPr>
+          <w:lang w:val="el-GR"/>
+        </w:rPr>
+        <w:t xml:space="preserve">) </w:t>
+      </w:r>
+      <w:r>
+        <w:rPr>
+          <w:lang w:val="el-GR"/>
+        </w:rPr>
+        <w:t>και στη βάση (</w:t>
+      </w:r>
+      <w:proofErr w:type="spellStart"/>
+      <w:r>
+        <w:rPr>
+          <w:lang w:val="en-US"/>
+        </w:rPr>
+        <w:t>DatabaseManager</w:t>
+      </w:r>
+      <w:proofErr w:type="spellEnd"/>
+      <w:r>
+        <w:rPr>
+          <w:lang w:val="el-GR"/>
+        </w:rPr>
+        <w:t xml:space="preserve">), </w:t>
+      </w:r>
+      <w:r>
+        <w:rPr>
+          <w:lang w:val="el-GR"/>
+        </w:rPr>
+        <w:t>και</w:t>
+      </w:r>
+      <w:r>
+        <w:rPr>
+          <w:lang w:val="el-GR"/>
+        </w:rPr>
+        <w:t xml:space="preserve"> το προϊόν εφοδιασμού στο προϊόν εφοδιασμού</w:t>
+      </w:r>
+      <w:r>
+        <w:rPr>
+          <w:lang w:val="el-GR"/>
+        </w:rPr>
+        <w:t xml:space="preserve"> </w:t>
+      </w:r>
+      <w:r>
+        <w:rPr>
+          <w:lang w:val="el-GR"/>
+        </w:rPr>
+        <w:t>(</w:t>
+      </w:r>
+      <w:r>
+        <w:rPr>
+          <w:lang w:val="en-US"/>
+        </w:rPr>
         <w:t>product</w:t>
       </w:r>
       <w:r>
         <w:rPr>
-          <w:kern w:val="0"/>
-          <w:lang w:val="el-GR"/>
-          <w14:ligatures w14:val="none"/>
+          <w:lang w:val="el-GR"/>
         </w:rPr>
         <w:t>_</w:t>
       </w:r>
       <w:r>
         <w:rPr>
-          <w:kern w:val="0"/>
-          <w:lang w:val="en-US"/>
-          <w14:ligatures w14:val="none"/>
+          <w:lang w:val="en-US"/>
         </w:rPr>
         <w:t>supply</w:t>
       </w:r>
       <w:r>
         <w:rPr>
-          <w:kern w:val="0"/>
-          <w:lang w:val="el-GR"/>
-          <w14:ligatures w14:val="none"/>
-        </w:rPr>
-        <w:t>) και στη βάση (</w:t>
-      </w:r>
-      <w:r>
-        <w:rPr>
-          <w:kern w:val="0"/>
-          <w:lang w:val="en-US"/>
-          <w14:ligatures w14:val="none"/>
+          <w:lang w:val="el-GR"/>
+        </w:rPr>
+        <w:t xml:space="preserve">) </w:t>
+      </w:r>
+      <w:r>
+        <w:rPr>
+          <w:lang w:val="el-GR"/>
+        </w:rPr>
+        <w:t>και στη βάση (</w:t>
+      </w:r>
+      <w:proofErr w:type="spellStart"/>
+      <w:r>
+        <w:rPr>
+          <w:lang w:val="en-US"/>
         </w:rPr>
         <w:t>DatabaseManager</w:t>
       </w:r>
-      <w:r>
-        <w:rPr>
-          <w:kern w:val="0"/>
-          <w:lang w:val="el-GR"/>
-          <w14:ligatures w14:val="none"/>
-        </w:rPr>
-        <w:t>).</w:t>
-      </w:r>
-    </w:p>
-    <w:p>
-      <w:pPr>
-        <w:rPr>
-          <w:lang w:val="el-GR"/>
-        </w:rPr>
-      </w:pPr>
-      <w:r>
-        <w:rPr>
-          <w:kern w:val="0"/>
-          <w:lang w:val="el-GR"/>
-          <w14:ligatures w14:val="none"/>
-        </w:rPr>
-        <w:t xml:space="preserve">9.α.2 </w:t>
-      </w:r>
-      <w:r>
-        <w:rPr>
-          <w:lang w:val="el-GR"/>
-        </w:rPr>
-        <w:t xml:space="preserve">Η περίπτωση χρήσης συνεχίζεται από το βήμα </w:t>
-      </w:r>
-      <w:r>
-        <w:rPr>
-          <w:lang w:val="el-GR"/>
-        </w:rPr>
-        <w:t>1</w:t>
-      </w:r>
-      <w:r>
-        <w:rPr>
-          <w:lang w:val="el-GR"/>
-        </w:rPr>
-        <w:t>5</w:t>
-      </w:r>
-      <w:r>
-        <w:rPr>
-          <w:lang w:val="el-GR"/>
-        </w:rPr>
-        <w:t xml:space="preserve"> της βασικής ροής.</w:t>
-      </w:r>
-    </w:p>
-    <w:p>
-      <w:pPr>
-        <w:rPr>
-          <w:lang w:val="el-GR"/>
-        </w:rPr>
-      </w:pPr>
-    </w:p>
-    <w:p>
-      <w:pPr>
-        <w:rPr>
-          <w:lang w:val="el-GR"/>
-        </w:rPr>
-      </w:pPr>
-      <w:r>
-        <w:rPr>
-          <w:lang w:val="el-GR"/>
-        </w:rPr>
-        <w:t xml:space="preserve">Εναλλακτική Ροή </w:t>
-      </w:r>
-      <w:r>
-        <w:rPr>
-          <w:lang w:val="el-GR"/>
-        </w:rPr>
-        <w:t>4</w:t>
-      </w:r>
-    </w:p>
-    <w:p>
-      <w:pPr>
-        <w:rPr>
-          <w:lang w:val="el-GR"/>
-        </w:rPr>
-      </w:pPr>
-      <w:r>
-        <w:rPr>
-          <w:lang w:val="el-GR"/>
-        </w:rPr>
-        <w:t>1</w:t>
-      </w:r>
-      <w:r>
-        <w:rPr>
-          <w:lang w:val="el-GR"/>
-        </w:rPr>
-        <w:t>2</w:t>
-      </w:r>
-      <w:r>
-        <w:rPr>
-          <w:lang w:val="el-GR"/>
-        </w:rPr>
-        <w:t>.</w:t>
-      </w:r>
-      <w:r>
-        <w:rPr>
-          <w:lang w:val="el-GR"/>
-        </w:rPr>
-        <w:t>α</w:t>
-      </w:r>
-      <w:r>
-        <w:rPr>
-          <w:lang w:val="el-GR"/>
-        </w:rPr>
-        <w:t>.1 Το</w:t>
-      </w:r>
-      <w:r>
-        <w:rPr>
-          <w:lang w:val="el-GR"/>
-        </w:rPr>
-        <w:t xml:space="preserve"> σύστημα διαπιστώνει ότι το Κατάστημα </w:t>
-      </w:r>
-      <w:r>
-        <w:rPr>
-          <w:lang w:val="el-GR"/>
-        </w:rPr>
-        <w:t>δεν επέλεξε να ζητήσει δείγμα</w:t>
-      </w:r>
-      <w:r>
-        <w:rPr>
-          <w:lang w:val="el-GR"/>
-        </w:rPr>
-        <w:t xml:space="preserve"> </w:t>
-      </w:r>
-      <w:r>
-        <w:rPr>
-          <w:lang w:val="el-GR"/>
-        </w:rPr>
-        <w:t xml:space="preserve">και </w:t>
-      </w:r>
-      <w:r>
-        <w:rPr>
-          <w:lang w:val="el-GR"/>
-        </w:rPr>
-        <w:t>καταχωρεί τον εφοδιασμό στον εφοδιασμό (</w:t>
-      </w:r>
-      <w:r>
-        <w:rPr>
-          <w:lang w:val="en-US"/>
-        </w:rPr>
-        <w:t>supply</w:t>
-      </w:r>
-      <w:r>
-        <w:rPr>
-          <w:lang w:val="el-GR"/>
-        </w:rPr>
-        <w:t xml:space="preserve">) </w:t>
-      </w:r>
-      <w:r>
-        <w:rPr>
-          <w:lang w:val="el-GR"/>
-        </w:rPr>
-        <w:t>και στη βάση (</w:t>
-      </w:r>
-      <w:r>
-        <w:rPr>
-          <w:lang w:val="en-US"/>
-        </w:rPr>
-        <w:t>DatabaseManager</w:t>
-      </w:r>
-      <w:r>
-        <w:rPr>
-          <w:lang w:val="el-GR"/>
-        </w:rPr>
-        <w:t>)</w:t>
-      </w:r>
-      <w:r>
-        <w:rPr>
-          <w:lang w:val="el-GR"/>
-        </w:rPr>
-        <w:t>,</w:t>
-      </w:r>
-      <w:r>
-        <w:rPr>
-          <w:lang w:val="el-GR"/>
-        </w:rPr>
-        <w:t xml:space="preserve"> </w:t>
-      </w:r>
-      <w:r>
-        <w:rPr>
-          <w:lang w:val="el-GR"/>
-        </w:rPr>
-        <w:t>και</w:t>
-      </w:r>
-      <w:r>
-        <w:rPr>
-          <w:lang w:val="el-GR"/>
-        </w:rPr>
-        <w:t xml:space="preserve"> το προϊόν εφοδιασμού στο προϊόν εφοδιασμού</w:t>
-      </w:r>
-      <w:r>
-        <w:rPr>
-          <w:lang w:val="el-GR"/>
-        </w:rPr>
-        <w:t xml:space="preserve"> </w:t>
-      </w:r>
-      <w:r>
-        <w:rPr>
-          <w:lang w:val="el-GR"/>
-        </w:rPr>
-        <w:t>(</w:t>
-      </w:r>
-      <w:r>
-        <w:rPr>
-          <w:lang w:val="en-US"/>
-        </w:rPr>
-        <w:t>product</w:t>
-      </w:r>
-      <w:r>
-        <w:rPr>
-          <w:lang w:val="el-GR"/>
-        </w:rPr>
-        <w:t>_</w:t>
-      </w:r>
-      <w:r>
-        <w:rPr>
-          <w:lang w:val="en-US"/>
-        </w:rPr>
-        <w:t>supply</w:t>
-      </w:r>
-      <w:r>
-        <w:rPr>
-          <w:lang w:val="el-GR"/>
-        </w:rPr>
-        <w:t xml:space="preserve">) </w:t>
-      </w:r>
-      <w:r>
-        <w:rPr>
-          <w:lang w:val="el-GR"/>
-        </w:rPr>
-        <w:t>και στη βάση (</w:t>
-      </w:r>
-      <w:r>
-        <w:rPr>
-          <w:lang w:val="en-US"/>
-        </w:rPr>
-        <w:t>DatabaseManager</w:t>
-      </w:r>
+      <w:proofErr w:type="spellEnd"/>
       <w:r>
         <w:rPr>
           <w:lang w:val="el-GR"/>
@@ -2655,12 +2651,14 @@
         </w:rPr>
         <w:t xml:space="preserve"> και τη βάση(</w:t>
       </w:r>
+      <w:proofErr w:type="spellStart"/>
       <w:r>
         <w:rPr>
           <w:lang w:val="en-US"/>
         </w:rPr>
         <w:t>DatabaseManager</w:t>
       </w:r>
+      <w:proofErr w:type="spellEnd"/>
       <w:r>
         <w:rPr>
           <w:lang w:val="el-GR"/>
@@ -2931,12 +2929,14 @@
         </w:rPr>
         <w:t>(</w:t>
       </w:r>
+      <w:proofErr w:type="spellStart"/>
       <w:r>
         <w:rPr>
           <w:lang w:val="en-US"/>
         </w:rPr>
         <w:t>DatabaseManager</w:t>
       </w:r>
+      <w:proofErr w:type="spellEnd"/>
       <w:r>
         <w:rPr>
           <w:lang w:val="el-GR"/>
@@ -3141,12 +3141,14 @@
         </w:rPr>
         <w:t xml:space="preserve"> και τη βάση(</w:t>
       </w:r>
+      <w:proofErr w:type="spellStart"/>
       <w:r>
         <w:rPr>
           <w:lang w:val="en-US"/>
         </w:rPr>
         <w:t>DatabaseManager</w:t>
       </w:r>
+      <w:proofErr w:type="spellEnd"/>
       <w:r>
         <w:rPr>
           <w:lang w:val="el-GR"/>
@@ -3357,12 +3359,14 @@
         </w:rPr>
         <w:t xml:space="preserve"> και τη βάση(</w:t>
       </w:r>
+      <w:proofErr w:type="spellStart"/>
       <w:r>
         <w:rPr>
           <w:lang w:val="en-US"/>
         </w:rPr>
         <w:t>DatabaseManager</w:t>
       </w:r>
+      <w:proofErr w:type="spellEnd"/>
       <w:r>
         <w:rPr>
           <w:lang w:val="el-GR"/>
@@ -3561,12 +3565,14 @@
         </w:rPr>
         <w:t>στη βάση(</w:t>
       </w:r>
+      <w:proofErr w:type="spellStart"/>
       <w:r>
         <w:rPr>
           <w:lang w:val="en-US"/>
         </w:rPr>
         <w:t>DatabaseManager</w:t>
       </w:r>
+      <w:proofErr w:type="spellEnd"/>
       <w:r>
         <w:rPr>
           <w:lang w:val="el-GR"/>
@@ -3601,7 +3607,19 @@
         <w:rPr>
           <w:lang w:val="el-GR"/>
         </w:rPr>
-        <w:t>«Αρχική Σελίδα»</w:t>
+        <w:t>«</w:t>
+      </w:r>
+      <w:r>
+        <w:rPr>
+          <w:lang w:val="el-GR"/>
+        </w:rPr>
+        <w:t>Αρχική Σελίδα Καταστήματος</w:t>
+      </w:r>
+      <w:r>
+        <w:rPr>
+          <w:lang w:val="el-GR"/>
+        </w:rPr>
+        <w:t>»</w:t>
       </w:r>
       <w:r>
         <w:rPr>
@@ -3733,7 +3751,19 @@
         <w:rPr>
           <w:lang w:val="el-GR"/>
         </w:rPr>
-        <w:t>«Αρχική Σελίδα»</w:t>
+        <w:t>«</w:t>
+      </w:r>
+      <w:r>
+        <w:rPr>
+          <w:lang w:val="el-GR"/>
+        </w:rPr>
+        <w:t>Αρχική Σελίδα Καταστήματος</w:t>
+      </w:r>
+      <w:r>
+        <w:rPr>
+          <w:lang w:val="el-GR"/>
+        </w:rPr>
+        <w:t>»</w:t>
       </w:r>
       <w:r>
         <w:rPr>
@@ -5327,6 +5357,14 @@
 </file>
 
 <file path=customXml/item1.xml><?xml version="1.0" encoding="utf-8"?>
+<p:properties xmlns:p="http://schemas.microsoft.com/office/2006/metadata/properties" xmlns:xsi="http://www.w3.org/2001/XMLSchema-instance" xmlns:pc="http://schemas.microsoft.com/office/infopath/2007/PartnerControls">
+  <documentManagement>
+    <_activity xmlns="9d733b85-645a-4747-825d-7dc34246a84f" xsi:nil="true"/>
+  </documentManagement>
+</p:properties>
+</file>
+
+<file path=customXml/item2.xml><?xml version="1.0" encoding="utf-8"?>
 <ct:contentTypeSchema xmlns:ct="http://schemas.microsoft.com/office/2006/metadata/contentType" xmlns:ma="http://schemas.microsoft.com/office/2006/metadata/properties/metaAttributes" ct:_="" ma:_="" ma:contentTypeName="Έγγραφο" ma:contentTypeID="0x0101005C03F753D5EE1D44B4A5EAAF8940E610" ma:contentTypeVersion="5" ma:contentTypeDescription="Δημιουργία νέου εγγράφου" ma:contentTypeScope="" ma:versionID="d74f8cdc2c2faf70be7e26d2c0bde0b5">
   <xsd:schema xmlns:xsd="http://www.w3.org/2001/XMLSchema" xmlns:xs="http://www.w3.org/2001/XMLSchema" xmlns:p="http://schemas.microsoft.com/office/2006/metadata/properties" xmlns:ns3="9d733b85-645a-4747-825d-7dc34246a84f" targetNamespace="http://schemas.microsoft.com/office/2006/metadata/properties" ma:root="true" ma:fieldsID="3554500d477b2d958ab8caf99b8b4e0a" ns3:_="">
     <xsd:import namespace="9d733b85-645a-4747-825d-7dc34246a84f"/>
@@ -5478,14 +5516,6 @@
 </ct:contentTypeSchema>
 </file>
 
-<file path=customXml/item2.xml><?xml version="1.0" encoding="utf-8"?>
-<p:properties xmlns:p="http://schemas.microsoft.com/office/2006/metadata/properties" xmlns:xsi="http://www.w3.org/2001/XMLSchema-instance" xmlns:pc="http://schemas.microsoft.com/office/infopath/2007/PartnerControls">
-  <documentManagement>
-    <_activity xmlns="9d733b85-645a-4747-825d-7dc34246a84f" xsi:nil="true"/>
-  </documentManagement>
-</p:properties>
-</file>
-
 <file path=customXml/item3.xml><?xml version="1.0" encoding="utf-8"?>
 <?mso-contentType ?>
 <FormTemplates xmlns="http://schemas.microsoft.com/sharepoint/v3/contenttype/forms">
@@ -5496,6 +5526,16 @@
 </file>
 
 <file path=customXml/itemProps1.xml><?xml version="1.0" encoding="utf-8"?>
+<ds:datastoreItem xmlns:ds="http://schemas.openxmlformats.org/officeDocument/2006/customXml" ds:itemID="{4BD02FC3-A8C2-4ED1-B48D-23A3194A82ED}">
+  <ds:schemaRefs>
+    <ds:schemaRef ds:uri="http://schemas.microsoft.com/office/2006/metadata/properties"/>
+    <ds:schemaRef ds:uri="http://schemas.microsoft.com/office/infopath/2007/PartnerControls"/>
+    <ds:schemaRef ds:uri="9d733b85-645a-4747-825d-7dc34246a84f"/>
+  </ds:schemaRefs>
+</ds:datastoreItem>
+</file>
+
+<file path=customXml/itemProps2.xml><?xml version="1.0" encoding="utf-8"?>
 <ds:datastoreItem xmlns:ds="http://schemas.openxmlformats.org/officeDocument/2006/customXml" ds:itemID="{ACA22064-E6D8-46E3-BE34-798057937F8E}">
   <ds:schemaRefs>
     <ds:schemaRef ds:uri="http://schemas.microsoft.com/office/2006/metadata/contentType"/>
@@ -5513,16 +5553,6 @@
 </ds:datastoreItem>
 </file>
 
-<file path=customXml/itemProps2.xml><?xml version="1.0" encoding="utf-8"?>
-<ds:datastoreItem xmlns:ds="http://schemas.openxmlformats.org/officeDocument/2006/customXml" ds:itemID="{4BD02FC3-A8C2-4ED1-B48D-23A3194A82ED}">
-  <ds:schemaRefs>
-    <ds:schemaRef ds:uri="http://schemas.microsoft.com/office/2006/metadata/properties"/>
-    <ds:schemaRef ds:uri="http://schemas.microsoft.com/office/infopath/2007/PartnerControls"/>
-    <ds:schemaRef ds:uri="9d733b85-645a-4747-825d-7dc34246a84f"/>
-  </ds:schemaRefs>
-</ds:datastoreItem>
-</file>
-
 <file path=customXml/itemProps3.xml><?xml version="1.0" encoding="utf-8"?>
 <ds:datastoreItem xmlns:ds="http://schemas.openxmlformats.org/officeDocument/2006/customXml" ds:itemID="{0092D6EC-9DC6-412C-B1DB-CCCECBD5A782}">
   <ds:schemaRefs>
